--- a/implementatieplannen/template/Implementatieplan week5.docx
+++ b/implementatieplannen/template/Implementatieplan week5.docx
@@ -4,42 +4,76 @@
   <w:body>
     <w:p>
       <w:pPr>
-        <w:pStyle w:val="Heading1"/>
-        <w:rPr>
-          <w:lang w:val="nl-NL"/>
-        </w:rPr>
-      </w:pPr>
-      <w:r>
-        <w:rPr>
-          <w:lang w:val="nl-NL"/>
-        </w:rPr>
-        <w:t xml:space="preserve">Implementatieplan </w:t>
-      </w:r>
-      <w:r>
-        <w:rPr>
-          <w:lang w:val="nl-NL"/>
-        </w:rPr>
-        <w:t>titel</w:t>
+        <w:pStyle w:val="Kop1"/>
+        <w:numPr>
+          <w:ilvl w:val="0"/>
+          <w:numId w:val="1"/>
+        </w:numPr>
+        <w:rPr>
+          <w:lang w:val="nl-NL"/>
+        </w:rPr>
+      </w:pPr>
+      <w:r>
+        <w:rPr>
+          <w:lang w:val="nl-NL"/>
+        </w:rPr>
+        <w:t>Week 5</w:t>
+      </w:r>
+      <w:r>
+        <w:rPr>
+          <w:lang w:val="nl-NL"/>
+        </w:rPr>
+        <w:t>.</w:t>
+      </w:r>
+      <w:r>
+        <w:rPr>
+          <w:lang w:val="nl-NL"/>
+        </w:rPr>
+        <w:t xml:space="preserve"> 02-06</w:t>
+      </w:r>
+      <w:r>
+        <w:rPr>
+          <w:lang w:val="nl-NL"/>
+        </w:rPr>
+        <w:t>-2015 (</w:t>
+      </w:r>
+      <w:proofErr w:type="spellStart"/>
+      <w:r>
+        <w:rPr>
+          <w:lang w:val="nl-NL"/>
+        </w:rPr>
+        <w:t>Scaling</w:t>
+      </w:r>
+      <w:proofErr w:type="spellEnd"/>
+      <w:r>
+        <w:rPr>
+          <w:lang w:val="nl-NL"/>
+        </w:rPr>
+        <w:t>)</w:t>
       </w:r>
     </w:p>
     <w:p>
       <w:pPr>
-        <w:pStyle w:val="Heading2"/>
-        <w:rPr>
-          <w:lang w:val="nl-NL"/>
-        </w:rPr>
-      </w:pPr>
-      <w:r>
-        <w:rPr>
-          <w:lang w:val="nl-NL"/>
-        </w:rPr>
-        <w:t>N</w:t>
-      </w:r>
-      <w:r>
-        <w:rPr>
-          <w:lang w:val="nl-NL"/>
-        </w:rPr>
-        <w:t>amen en datum</w:t>
+        <w:pStyle w:val="Kop2"/>
+        <w:numPr>
+          <w:ilvl w:val="1"/>
+          <w:numId w:val="1"/>
+        </w:numPr>
+        <w:rPr>
+          <w:lang w:val="nl-NL"/>
+        </w:rPr>
+      </w:pPr>
+      <w:r>
+        <w:rPr>
+          <w:lang w:val="nl-NL"/>
+        </w:rPr>
+        <w:t>Week5. 02-06</w:t>
+      </w:r>
+      <w:r>
+        <w:rPr>
+          <w:lang w:val="nl-NL"/>
+        </w:rPr>
+        <w:t>-2015</w:t>
       </w:r>
     </w:p>
     <w:p>
@@ -48,10 +82,30 @@
           <w:lang w:val="nl-NL"/>
         </w:rPr>
       </w:pPr>
+      <w:r>
+        <w:rPr>
+          <w:lang w:val="nl-NL"/>
+        </w:rPr>
+        <w:t xml:space="preserve">Gemaakt door Thijs van </w:t>
+      </w:r>
+      <w:proofErr w:type="spellStart"/>
+      <w:r>
+        <w:rPr>
+          <w:lang w:val="nl-NL"/>
+        </w:rPr>
+        <w:t>Tiem</w:t>
+      </w:r>
+      <w:proofErr w:type="spellEnd"/>
+      <w:r>
+        <w:rPr>
+          <w:lang w:val="nl-NL"/>
+        </w:rPr>
+        <w:t xml:space="preserve"> &amp; Jos Roijakkers</w:t>
+      </w:r>
     </w:p>
     <w:p>
       <w:pPr>
-        <w:pStyle w:val="Heading2"/>
+        <w:pStyle w:val="Kop2"/>
         <w:rPr>
           <w:lang w:val="nl-NL"/>
         </w:rPr>
@@ -73,115 +127,340 @@
         <w:rPr>
           <w:lang w:val="nl-NL"/>
         </w:rPr>
-        <w:t>Geef aan wat het doel van de implementatie is</w:t>
-      </w:r>
-      <w:r>
-        <w:rPr>
-          <w:lang w:val="nl-NL"/>
-        </w:rPr>
-        <w:t>.</w:t>
+        <w:t xml:space="preserve">Het doel van deze opdracht is de </w:t>
+      </w:r>
+      <w:proofErr w:type="spellStart"/>
+      <w:r>
+        <w:rPr>
+          <w:lang w:val="nl-NL"/>
+        </w:rPr>
+        <w:t>vision</w:t>
+      </w:r>
+      <w:proofErr w:type="spellEnd"/>
+      <w:r>
+        <w:rPr>
+          <w:lang w:val="nl-NL"/>
+        </w:rPr>
+        <w:t xml:space="preserve"> afbeelding te </w:t>
+      </w:r>
+      <w:proofErr w:type="spellStart"/>
+      <w:r>
+        <w:rPr>
+          <w:lang w:val="nl-NL"/>
+        </w:rPr>
+        <w:t>scalen</w:t>
+      </w:r>
+      <w:proofErr w:type="spellEnd"/>
+      <w:r>
+        <w:rPr>
+          <w:lang w:val="nl-NL"/>
+        </w:rPr>
+        <w:t xml:space="preserve"> naar een nieuw formaat. Hiervoor moet je kijken naar de mogelijkheden en een keuze maken. Aan de hand van je gemaakte keuze ga je de </w:t>
+      </w:r>
+      <w:proofErr w:type="spellStart"/>
+      <w:r>
+        <w:rPr>
+          <w:lang w:val="nl-NL"/>
+        </w:rPr>
+        <w:t>scaling</w:t>
+      </w:r>
+      <w:proofErr w:type="spellEnd"/>
+      <w:r>
+        <w:rPr>
+          <w:lang w:val="nl-NL"/>
+        </w:rPr>
+        <w:t xml:space="preserve"> toepassen met het algoritmen dat je hebt gekozen. </w:t>
       </w:r>
     </w:p>
     <w:p>
       <w:pPr>
-        <w:pStyle w:val="Heading2"/>
-        <w:rPr>
-          <w:lang w:val="nl-NL"/>
-        </w:rPr>
-      </w:pPr>
-      <w:r>
-        <w:rPr>
-          <w:lang w:val="nl-NL"/>
-        </w:rPr>
-        <w:t>Methoden</w:t>
+        <w:rPr>
+          <w:lang w:val="nl-NL"/>
+        </w:rPr>
+      </w:pPr>
+      <w:r>
+        <w:rPr>
+          <w:lang w:val="nl-NL"/>
+        </w:rPr>
+        <w:t xml:space="preserve">Het totale doel van de opdracht is meer te weten te komen over </w:t>
+      </w:r>
+      <w:proofErr w:type="spellStart"/>
+      <w:r>
+        <w:rPr>
+          <w:lang w:val="nl-NL"/>
+        </w:rPr>
+        <w:t>scaling</w:t>
+      </w:r>
+      <w:proofErr w:type="spellEnd"/>
+      <w:r>
+        <w:rPr>
+          <w:lang w:val="nl-NL"/>
+        </w:rPr>
+        <w:t>.</w:t>
       </w:r>
     </w:p>
     <w:p>
       <w:pPr>
-        <w:rPr>
-          <w:lang w:val="nl-NL"/>
-        </w:rPr>
-      </w:pPr>
-      <w:r>
-        <w:rPr>
-          <w:lang w:val="nl-NL"/>
-        </w:rPr>
-        <w:t>Je geeft hier aan welke methoden er zijn, wat de verschillende tussen de methodes zijn.</w:t>
+        <w:pStyle w:val="Kop2"/>
+        <w:rPr>
+          <w:lang w:val="nl-NL"/>
+        </w:rPr>
+      </w:pPr>
+      <w:r>
+        <w:rPr>
+          <w:lang w:val="nl-NL"/>
+        </w:rPr>
+        <w:t>Methoden</w:t>
       </w:r>
     </w:p>
     <w:p>
       <w:pPr>
-        <w:pStyle w:val="Heading2"/>
-        <w:rPr>
-          <w:lang w:val="nl-NL"/>
-        </w:rPr>
-      </w:pPr>
-      <w:r>
-        <w:rPr>
-          <w:lang w:val="nl-NL"/>
-        </w:rPr>
-        <w:t>Keuze</w:t>
+        <w:rPr>
+          <w:lang w:val="nl-NL"/>
+        </w:rPr>
+      </w:pPr>
+      <w:r>
+        <w:rPr>
+          <w:lang w:val="nl-NL"/>
+        </w:rPr>
+        <w:t xml:space="preserve">Er zijn een aantal verschillende </w:t>
+      </w:r>
+      <w:r>
+        <w:rPr>
+          <w:lang w:val="nl-NL"/>
+        </w:rPr>
+        <w:t xml:space="preserve">onderzochte </w:t>
+      </w:r>
+      <w:bookmarkStart w:id="0" w:name="_GoBack"/>
+      <w:bookmarkEnd w:id="0"/>
+      <w:r>
+        <w:rPr>
+          <w:lang w:val="nl-NL"/>
+        </w:rPr>
+        <w:t xml:space="preserve">methoden om </w:t>
+      </w:r>
+      <w:proofErr w:type="spellStart"/>
+      <w:r>
+        <w:rPr>
+          <w:lang w:val="nl-NL"/>
+        </w:rPr>
+        <w:t>scaling</w:t>
+      </w:r>
+      <w:proofErr w:type="spellEnd"/>
+      <w:r>
+        <w:rPr>
+          <w:lang w:val="nl-NL"/>
+        </w:rPr>
+        <w:t xml:space="preserve"> toe te passen namelijk:</w:t>
       </w:r>
     </w:p>
     <w:p>
       <w:pPr>
-        <w:rPr>
-          <w:lang w:val="nl-NL"/>
-        </w:rPr>
-      </w:pPr>
-      <w:r>
-        <w:rPr>
-          <w:lang w:val="nl-NL"/>
-        </w:rPr>
-        <w:t>Je geeft een onderbouwing over waarom een bepaalde methode is gekozen, en/of waarom bepaalde settings zijn gebruikt.</w:t>
+        <w:pStyle w:val="Lijstalinea"/>
+        <w:numPr>
+          <w:ilvl w:val="0"/>
+          <w:numId w:val="4"/>
+        </w:numPr>
+        <w:rPr>
+          <w:lang w:val="nl-NL"/>
+        </w:rPr>
+      </w:pPr>
+      <w:r>
+        <w:t xml:space="preserve">Zero order </w:t>
+      </w:r>
+      <w:proofErr w:type="spellStart"/>
+      <w:r>
+        <w:t>interpo</w:t>
+      </w:r>
+      <w:r>
+        <w:t>latie</w:t>
+      </w:r>
+      <w:proofErr w:type="spellEnd"/>
+      <w:r>
+        <w:t xml:space="preserve"> </w:t>
+      </w:r>
+      <w:proofErr w:type="spellStart"/>
+      <w:r>
+        <w:t>ook</w:t>
+      </w:r>
+      <w:proofErr w:type="spellEnd"/>
+      <w:r>
+        <w:t xml:space="preserve"> </w:t>
+      </w:r>
+      <w:proofErr w:type="spellStart"/>
+      <w:r>
+        <w:t>wel</w:t>
+      </w:r>
+      <w:proofErr w:type="spellEnd"/>
+      <w:r>
+        <w:t xml:space="preserve"> nearest </w:t>
+      </w:r>
+      <w:r>
+        <w:t>neighbor</w:t>
+      </w:r>
+      <w:r>
+        <w:t xml:space="preserve">. </w:t>
+      </w:r>
+      <w:r>
+        <w:rPr>
+          <w:lang w:val="nl-NL"/>
+        </w:rPr>
+        <w:t xml:space="preserve">Deze manier kijkt naar </w:t>
+      </w:r>
+      <w:r>
+        <w:rPr>
+          <w:lang w:val="nl-NL"/>
+        </w:rPr>
+        <w:t>de naast liggende pixel</w:t>
+      </w:r>
+      <w:r>
+        <w:rPr>
+          <w:lang w:val="nl-NL"/>
+        </w:rPr>
+        <w:t xml:space="preserve"> </w:t>
+      </w:r>
+      <w:r>
+        <w:rPr>
+          <w:lang w:val="nl-NL"/>
+        </w:rPr>
+        <w:t>en beslist aan de hand van zijn ‘buurman’ de kleur van de nieuwe pixel</w:t>
+      </w:r>
+      <w:r>
+        <w:rPr>
+          <w:lang w:val="nl-NL"/>
+        </w:rPr>
+        <w:t>.</w:t>
       </w:r>
     </w:p>
     <w:p>
       <w:pPr>
-        <w:pStyle w:val="Heading2"/>
-        <w:rPr>
-          <w:lang w:val="nl-NL"/>
-        </w:rPr>
-      </w:pPr>
-      <w:r>
-        <w:rPr>
-          <w:lang w:val="nl-NL"/>
-        </w:rPr>
-        <w:t>Implementatie</w:t>
+        <w:pStyle w:val="Lijstalinea"/>
+        <w:numPr>
+          <w:ilvl w:val="0"/>
+          <w:numId w:val="4"/>
+        </w:numPr>
+        <w:rPr>
+          <w:lang w:val="nl-NL"/>
+        </w:rPr>
+      </w:pPr>
+      <w:r>
+        <w:rPr>
+          <w:lang w:val="nl-NL"/>
+        </w:rPr>
+        <w:t xml:space="preserve">First order interpolatie ook wel </w:t>
+      </w:r>
+      <w:proofErr w:type="spellStart"/>
+      <w:r>
+        <w:rPr>
+          <w:lang w:val="nl-NL"/>
+        </w:rPr>
+        <w:t>bilinear</w:t>
+      </w:r>
+      <w:proofErr w:type="spellEnd"/>
+      <w:r>
+        <w:rPr>
+          <w:lang w:val="nl-NL"/>
+        </w:rPr>
+        <w:t xml:space="preserve"> </w:t>
+      </w:r>
+      <w:proofErr w:type="spellStart"/>
+      <w:r>
+        <w:rPr>
+          <w:lang w:val="nl-NL"/>
+        </w:rPr>
+        <w:t>interpolation</w:t>
+      </w:r>
+      <w:proofErr w:type="spellEnd"/>
+      <w:r>
+        <w:rPr>
+          <w:lang w:val="nl-NL"/>
+        </w:rPr>
+        <w:t xml:space="preserve">. Deze manier </w:t>
+      </w:r>
+      <w:r>
+        <w:rPr>
+          <w:lang w:val="nl-NL"/>
+        </w:rPr>
+        <w:t>pakt voor de nieuwe pixel het gewogen gemiddelde van 4 naastliggende pixels.</w:t>
       </w:r>
     </w:p>
     <w:p>
       <w:pPr>
-        <w:rPr>
-          <w:lang w:val="nl-NL"/>
-        </w:rPr>
-      </w:pPr>
-      <w:r>
-        <w:rPr>
-          <w:lang w:val="nl-NL"/>
-        </w:rPr>
-        <w:t>Je geeft aan hoe deze keuze is geimplementeerd in de code</w:t>
+        <w:pStyle w:val="Lijstalinea"/>
+        <w:numPr>
+          <w:ilvl w:val="0"/>
+          <w:numId w:val="4"/>
+        </w:numPr>
+        <w:rPr>
+          <w:lang w:val="nl-NL"/>
+        </w:rPr>
+      </w:pPr>
+      <w:r>
+        <w:t xml:space="preserve">Higher order </w:t>
+      </w:r>
+      <w:proofErr w:type="spellStart"/>
+      <w:r>
+        <w:t>interpolatie</w:t>
+      </w:r>
+      <w:proofErr w:type="spellEnd"/>
+      <w:r>
+        <w:t xml:space="preserve"> </w:t>
+      </w:r>
+      <w:proofErr w:type="spellStart"/>
+      <w:r>
+        <w:t>ook</w:t>
+      </w:r>
+      <w:proofErr w:type="spellEnd"/>
+      <w:r>
+        <w:t xml:space="preserve"> </w:t>
+      </w:r>
+      <w:proofErr w:type="spellStart"/>
+      <w:r>
+        <w:t>wel</w:t>
+      </w:r>
+      <w:proofErr w:type="spellEnd"/>
+      <w:r>
+        <w:t xml:space="preserve"> third-order</w:t>
+      </w:r>
+      <w:r>
+        <w:t>/</w:t>
+      </w:r>
+      <w:proofErr w:type="spellStart"/>
+      <w:r>
+        <w:t>bicubic</w:t>
+      </w:r>
+      <w:proofErr w:type="spellEnd"/>
+      <w:r>
+        <w:t xml:space="preserve"> interpolation</w:t>
+      </w:r>
+      <w:r>
+        <w:t xml:space="preserve">. </w:t>
+      </w:r>
+      <w:r>
+        <w:rPr>
+          <w:lang w:val="nl-NL"/>
+        </w:rPr>
+        <w:t>Deze manier pakt voor de nieuwe pixels het gewogen gemiddelde van de 16 naastliggende pixels</w:t>
       </w:r>
     </w:p>
     <w:p>
       <w:pPr>
-        <w:pStyle w:val="Heading2"/>
-        <w:rPr>
-          <w:lang w:val="nl-NL"/>
-        </w:rPr>
-      </w:pPr>
-      <w:r>
-        <w:rPr>
-          <w:lang w:val="nl-NL"/>
-        </w:rPr>
-        <w:t>E</w:t>
-      </w:r>
-      <w:r>
-        <w:rPr>
-          <w:lang w:val="nl-NL"/>
-        </w:rPr>
-        <w:t>valuatie</w:t>
-      </w:r>
+        <w:pStyle w:val="Kop2"/>
+        <w:rPr>
+          <w:lang w:val="nl-NL"/>
+        </w:rPr>
+      </w:pPr>
+      <w:proofErr w:type="spellStart"/>
+      <w:r>
+        <w:t>Ke</w:t>
+      </w:r>
+      <w:r>
+        <w:rPr>
+          <w:lang w:val="nl-NL"/>
+        </w:rPr>
+        <w:t>uze</w:t>
+      </w:r>
+      <w:proofErr w:type="spellEnd"/>
     </w:p>
     <w:p>
       <w:pPr>
@@ -193,10 +472,1749 @@
         <w:rPr>
           <w:lang w:val="nl-NL"/>
         </w:rPr>
-        <w:t>Je geeft aan welke experimenten er gedaan zullen worden om de implementatie te testen en te ‘bewijzen’ dat de implementatie daadwerkelijk correct werkt. Dit geeft direct informatie over de meetrapporten die er zullen worden gemaakt.</w:t>
-      </w:r>
-      <w:bookmarkStart w:id="0" w:name="_GoBack"/>
-      <w:bookmarkEnd w:id="0"/>
+        <w:t xml:space="preserve">De keuze is gevallen op Zero order interpolatie doormiddel van </w:t>
+      </w:r>
+      <w:proofErr w:type="spellStart"/>
+      <w:r>
+        <w:rPr>
+          <w:lang w:val="nl-NL"/>
+        </w:rPr>
+        <w:t>backwards</w:t>
+      </w:r>
+      <w:proofErr w:type="spellEnd"/>
+      <w:r>
+        <w:rPr>
+          <w:lang w:val="nl-NL"/>
+        </w:rPr>
+        <w:t xml:space="preserve"> </w:t>
+      </w:r>
+      <w:proofErr w:type="spellStart"/>
+      <w:r>
+        <w:rPr>
+          <w:lang w:val="nl-NL"/>
+        </w:rPr>
+        <w:t>mapping</w:t>
+      </w:r>
+      <w:proofErr w:type="spellEnd"/>
+      <w:r>
+        <w:rPr>
+          <w:lang w:val="nl-NL"/>
+        </w:rPr>
+        <w:t xml:space="preserve">. Deze keuze is gemaakt nadat er eerst vooraf onderzoek is verricht naar de verschillende mogelijkheden en hun </w:t>
+      </w:r>
+      <w:proofErr w:type="gramStart"/>
+      <w:r>
+        <w:rPr>
+          <w:lang w:val="nl-NL"/>
+        </w:rPr>
+        <w:t>implementaties</w:t>
+      </w:r>
+      <w:proofErr w:type="gramEnd"/>
+      <w:r>
+        <w:rPr>
+          <w:lang w:val="nl-NL"/>
+        </w:rPr>
+        <w:t>. Uit dit onderzoek kwam Zero order naar voren als een gemakkelijke en prima werkende methode en is de keuze gemaakt om dit eerst eens te proberen.</w:t>
+      </w:r>
+    </w:p>
+    <w:p>
+      <w:pPr>
+        <w:pStyle w:val="Kop2"/>
+        <w:rPr>
+          <w:lang w:val="nl-NL"/>
+        </w:rPr>
+      </w:pPr>
+      <w:proofErr w:type="gramStart"/>
+      <w:r>
+        <w:rPr>
+          <w:lang w:val="nl-NL"/>
+        </w:rPr>
+        <w:t>Implementatie</w:t>
+      </w:r>
+      <w:proofErr w:type="gramEnd"/>
+    </w:p>
+    <w:p>
+      <w:pPr>
+        <w:rPr>
+          <w:lang w:val="nl-NL"/>
+        </w:rPr>
+      </w:pPr>
+      <w:r>
+        <w:rPr>
+          <w:lang w:val="nl-NL"/>
+        </w:rPr>
+        <w:t xml:space="preserve">De zero interpolatie is als volgt toegepast in de code: eerst wordt een nieuwe </w:t>
+      </w:r>
+      <w:proofErr w:type="spellStart"/>
+      <w:r>
+        <w:rPr>
+          <w:lang w:val="nl-NL"/>
+        </w:rPr>
+        <w:t>intensity</w:t>
+      </w:r>
+      <w:proofErr w:type="spellEnd"/>
+      <w:r>
+        <w:rPr>
+          <w:lang w:val="nl-NL"/>
+        </w:rPr>
+        <w:t xml:space="preserve"> image aangemaakt</w:t>
+      </w:r>
+      <w:r>
+        <w:rPr>
+          <w:lang w:val="nl-NL"/>
+        </w:rPr>
+        <w:t xml:space="preserve"> deze gaan we dan </w:t>
+      </w:r>
+      <w:proofErr w:type="spellStart"/>
+      <w:r>
+        <w:rPr>
+          <w:lang w:val="nl-NL"/>
+        </w:rPr>
+        <w:t>scalen</w:t>
+      </w:r>
+      <w:proofErr w:type="spellEnd"/>
+      <w:r>
+        <w:rPr>
+          <w:lang w:val="nl-NL"/>
+        </w:rPr>
+        <w:t xml:space="preserve">. We geven </w:t>
+      </w:r>
+      <w:proofErr w:type="gramStart"/>
+      <w:r>
+        <w:rPr>
+          <w:lang w:val="nl-NL"/>
+        </w:rPr>
+        <w:t>de</w:t>
+      </w:r>
+      <w:proofErr w:type="gramEnd"/>
+      <w:r>
+        <w:rPr>
+          <w:lang w:val="nl-NL"/>
+        </w:rPr>
+        <w:t xml:space="preserve"> </w:t>
+      </w:r>
+      <w:proofErr w:type="spellStart"/>
+      <w:r>
+        <w:rPr>
+          <w:lang w:val="nl-NL"/>
+        </w:rPr>
+        <w:t>scale</w:t>
+      </w:r>
+      <w:proofErr w:type="spellEnd"/>
+      <w:r>
+        <w:rPr>
+          <w:lang w:val="nl-NL"/>
+        </w:rPr>
+        <w:t xml:space="preserve"> aan die we uiteindelijk willen hebben als constanten. Er wordt een dubbele </w:t>
+      </w:r>
+      <w:proofErr w:type="spellStart"/>
+      <w:r>
+        <w:rPr>
+          <w:lang w:val="nl-NL"/>
+        </w:rPr>
+        <w:t>for</w:t>
+      </w:r>
+      <w:proofErr w:type="spellEnd"/>
+      <w:r>
+        <w:rPr>
+          <w:lang w:val="nl-NL"/>
+        </w:rPr>
+        <w:t>-</w:t>
+      </w:r>
+      <w:r>
+        <w:rPr>
+          <w:lang w:val="nl-NL"/>
+        </w:rPr>
+        <w:t xml:space="preserve">lus gemaakt om de x en de y pixels op te halen en hier wordt dan de </w:t>
+      </w:r>
+      <w:proofErr w:type="spellStart"/>
+      <w:r>
+        <w:rPr>
+          <w:lang w:val="nl-NL"/>
+        </w:rPr>
+        <w:t>nearest</w:t>
+      </w:r>
+      <w:proofErr w:type="spellEnd"/>
+      <w:r>
+        <w:rPr>
+          <w:lang w:val="nl-NL"/>
+        </w:rPr>
+        <w:t xml:space="preserve"> </w:t>
+      </w:r>
+      <w:proofErr w:type="spellStart"/>
+      <w:r>
+        <w:rPr>
+          <w:lang w:val="nl-NL"/>
+        </w:rPr>
+        <w:t>neighbor</w:t>
+      </w:r>
+      <w:proofErr w:type="spellEnd"/>
+      <w:r>
+        <w:rPr>
+          <w:lang w:val="nl-NL"/>
+        </w:rPr>
+        <w:t xml:space="preserve"> berekening overheen gezet(auto </w:t>
+      </w:r>
+      <w:proofErr w:type="spellStart"/>
+      <w:r>
+        <w:rPr>
+          <w:lang w:val="nl-NL"/>
+        </w:rPr>
+        <w:t>Xold</w:t>
+      </w:r>
+      <w:proofErr w:type="spellEnd"/>
+      <w:r>
+        <w:rPr>
+          <w:lang w:val="nl-NL"/>
+        </w:rPr>
+        <w:t xml:space="preserve"> = </w:t>
+      </w:r>
+      <w:proofErr w:type="spellStart"/>
+      <w:r>
+        <w:rPr>
+          <w:lang w:val="nl-NL"/>
+        </w:rPr>
+        <w:t>round</w:t>
+      </w:r>
+      <w:proofErr w:type="spellEnd"/>
+      <w:proofErr w:type="gramStart"/>
+      <w:r>
+        <w:rPr>
+          <w:lang w:val="nl-NL"/>
+        </w:rPr>
+        <w:t>(</w:t>
+      </w:r>
+      <w:proofErr w:type="gramEnd"/>
+      <w:r>
+        <w:rPr>
+          <w:lang w:val="nl-NL"/>
+        </w:rPr>
+        <w:t xml:space="preserve"> x / schaal) hier wordt dus gekeken naar de oude pixel waarde en hier wordt dan x of y gedeeld door de schaal om aan de nieuwe waarde te komen voor de pixel.(</w:t>
+      </w:r>
+      <w:proofErr w:type="spellStart"/>
+      <w:r>
+        <w:rPr>
+          <w:lang w:val="nl-NL"/>
+        </w:rPr>
+        <w:t>round</w:t>
+      </w:r>
+      <w:proofErr w:type="spellEnd"/>
+      <w:r>
+        <w:rPr>
+          <w:lang w:val="nl-NL"/>
+        </w:rPr>
+        <w:t xml:space="preserve"> houdt in dat het wordt afgerond zodat er geen getallen achter de komma kunnen voorkomen.) Deze nieuwe waardes worden dan </w:t>
+      </w:r>
+      <w:proofErr w:type="spellStart"/>
+      <w:r>
+        <w:rPr>
+          <w:lang w:val="nl-NL"/>
+        </w:rPr>
+        <w:t>gereturned</w:t>
+      </w:r>
+      <w:proofErr w:type="spellEnd"/>
+      <w:r>
+        <w:rPr>
+          <w:lang w:val="nl-NL"/>
+        </w:rPr>
+        <w:t xml:space="preserve"> in het nieuwe plaatje.</w:t>
+      </w:r>
+      <w:r>
+        <w:rPr>
+          <w:lang w:val="nl-NL"/>
+        </w:rPr>
+        <w:br/>
+        <w:t>De code ziet er zo uit:</w:t>
+      </w:r>
+    </w:p>
+    <w:p>
+      <w:pPr>
+        <w:autoSpaceDE w:val="0"/>
+        <w:autoSpaceDN w:val="0"/>
+        <w:adjustRightInd w:val="0"/>
+        <w:spacing w:after="0" w:line="240" w:lineRule="auto"/>
+        <w:jc w:val="left"/>
+        <w:rPr>
+          <w:rFonts w:ascii="Consolas" w:hAnsi="Consolas" w:cs="Consolas"/>
+          <w:sz w:val="19"/>
+          <w:szCs w:val="19"/>
+        </w:rPr>
+      </w:pPr>
+      <w:proofErr w:type="gramStart"/>
+      <w:r>
+        <w:rPr>
+          <w:rFonts w:ascii="Consolas" w:hAnsi="Consolas" w:cs="Consolas"/>
+          <w:sz w:val="19"/>
+          <w:szCs w:val="19"/>
+        </w:rPr>
+        <w:t>auto</w:t>
+      </w:r>
+      <w:proofErr w:type="gramEnd"/>
+      <w:r>
+        <w:rPr>
+          <w:rFonts w:ascii="Consolas" w:hAnsi="Consolas" w:cs="Consolas"/>
+          <w:sz w:val="19"/>
+          <w:szCs w:val="19"/>
+        </w:rPr>
+        <w:t xml:space="preserve"> </w:t>
+      </w:r>
+      <w:proofErr w:type="spellStart"/>
+      <w:r>
+        <w:rPr>
+          <w:rFonts w:ascii="Consolas" w:hAnsi="Consolas" w:cs="Consolas"/>
+          <w:sz w:val="19"/>
+          <w:szCs w:val="19"/>
+        </w:rPr>
+        <w:t>vergrootObject</w:t>
+      </w:r>
+      <w:proofErr w:type="spellEnd"/>
+      <w:r>
+        <w:rPr>
+          <w:rFonts w:ascii="Consolas" w:hAnsi="Consolas" w:cs="Consolas"/>
+          <w:sz w:val="19"/>
+          <w:szCs w:val="19"/>
+        </w:rPr>
+        <w:t xml:space="preserve"> = </w:t>
+      </w:r>
+      <w:proofErr w:type="spellStart"/>
+      <w:r>
+        <w:rPr>
+          <w:rFonts w:ascii="Consolas" w:hAnsi="Consolas" w:cs="Consolas"/>
+          <w:sz w:val="19"/>
+          <w:szCs w:val="19"/>
+        </w:rPr>
+        <w:t>ImageFactory</w:t>
+      </w:r>
+      <w:proofErr w:type="spellEnd"/>
+      <w:r>
+        <w:rPr>
+          <w:rFonts w:ascii="Consolas" w:hAnsi="Consolas" w:cs="Consolas"/>
+          <w:sz w:val="19"/>
+          <w:szCs w:val="19"/>
+        </w:rPr>
+        <w:t>::</w:t>
+      </w:r>
+      <w:proofErr w:type="spellStart"/>
+      <w:r>
+        <w:rPr>
+          <w:rFonts w:ascii="Consolas" w:hAnsi="Consolas" w:cs="Consolas"/>
+          <w:sz w:val="19"/>
+          <w:szCs w:val="19"/>
+        </w:rPr>
+        <w:t>newIntensityImage</w:t>
+      </w:r>
+      <w:proofErr w:type="spellEnd"/>
+      <w:r>
+        <w:rPr>
+          <w:rFonts w:ascii="Consolas" w:hAnsi="Consolas" w:cs="Consolas"/>
+          <w:sz w:val="19"/>
+          <w:szCs w:val="19"/>
+        </w:rPr>
+        <w:t>(</w:t>
+      </w:r>
+      <w:proofErr w:type="spellStart"/>
+      <w:r>
+        <w:rPr>
+          <w:rFonts w:ascii="Consolas" w:hAnsi="Consolas" w:cs="Consolas"/>
+          <w:sz w:val="19"/>
+          <w:szCs w:val="19"/>
+        </w:rPr>
+        <w:t>image.getWidth</w:t>
+      </w:r>
+      <w:proofErr w:type="spellEnd"/>
+      <w:r>
+        <w:rPr>
+          <w:rFonts w:ascii="Consolas" w:hAnsi="Consolas" w:cs="Consolas"/>
+          <w:sz w:val="19"/>
+          <w:szCs w:val="19"/>
+        </w:rPr>
+        <w:t xml:space="preserve">(), </w:t>
+      </w:r>
+      <w:proofErr w:type="spellStart"/>
+      <w:r>
+        <w:rPr>
+          <w:rFonts w:ascii="Consolas" w:hAnsi="Consolas" w:cs="Consolas"/>
+          <w:sz w:val="19"/>
+          <w:szCs w:val="19"/>
+        </w:rPr>
+        <w:t>image.getHeight</w:t>
+      </w:r>
+      <w:proofErr w:type="spellEnd"/>
+      <w:r>
+        <w:rPr>
+          <w:rFonts w:ascii="Consolas" w:hAnsi="Consolas" w:cs="Consolas"/>
+          <w:sz w:val="19"/>
+          <w:szCs w:val="19"/>
+        </w:rPr>
+        <w:t>());</w:t>
+      </w:r>
+    </w:p>
+    <w:p>
+      <w:pPr>
+        <w:autoSpaceDE w:val="0"/>
+        <w:autoSpaceDN w:val="0"/>
+        <w:adjustRightInd w:val="0"/>
+        <w:spacing w:after="0" w:line="240" w:lineRule="auto"/>
+        <w:jc w:val="left"/>
+        <w:rPr>
+          <w:rFonts w:ascii="Consolas" w:hAnsi="Consolas" w:cs="Consolas"/>
+          <w:sz w:val="19"/>
+          <w:szCs w:val="19"/>
+          <w:lang w:val="nl-NL"/>
+        </w:rPr>
+      </w:pPr>
+      <w:r>
+        <w:rPr>
+          <w:rFonts w:ascii="Consolas" w:hAnsi="Consolas" w:cs="Consolas"/>
+          <w:sz w:val="19"/>
+          <w:szCs w:val="19"/>
+        </w:rPr>
+        <w:tab/>
+      </w:r>
+      <w:proofErr w:type="spellStart"/>
+      <w:proofErr w:type="gramStart"/>
+      <w:r>
+        <w:rPr>
+          <w:rFonts w:ascii="Consolas" w:hAnsi="Consolas" w:cs="Consolas"/>
+          <w:sz w:val="19"/>
+          <w:szCs w:val="19"/>
+          <w:lang w:val="nl-NL"/>
+        </w:rPr>
+        <w:t>const</w:t>
+      </w:r>
+      <w:proofErr w:type="spellEnd"/>
+      <w:proofErr w:type="gramEnd"/>
+      <w:r>
+        <w:rPr>
+          <w:rFonts w:ascii="Consolas" w:hAnsi="Consolas" w:cs="Consolas"/>
+          <w:sz w:val="19"/>
+          <w:szCs w:val="19"/>
+          <w:lang w:val="nl-NL"/>
+        </w:rPr>
+        <w:t xml:space="preserve"> int </w:t>
+      </w:r>
+      <w:proofErr w:type="spellStart"/>
+      <w:r>
+        <w:rPr>
+          <w:rFonts w:ascii="Consolas" w:hAnsi="Consolas" w:cs="Consolas"/>
+          <w:sz w:val="19"/>
+          <w:szCs w:val="19"/>
+          <w:lang w:val="nl-NL"/>
+        </w:rPr>
+        <w:t>scaleX</w:t>
+      </w:r>
+      <w:proofErr w:type="spellEnd"/>
+      <w:r>
+        <w:rPr>
+          <w:rFonts w:ascii="Consolas" w:hAnsi="Consolas" w:cs="Consolas"/>
+          <w:sz w:val="19"/>
+          <w:szCs w:val="19"/>
+          <w:lang w:val="nl-NL"/>
+        </w:rPr>
+        <w:t xml:space="preserve"> = 300;</w:t>
+      </w:r>
+    </w:p>
+    <w:p>
+      <w:pPr>
+        <w:autoSpaceDE w:val="0"/>
+        <w:autoSpaceDN w:val="0"/>
+        <w:adjustRightInd w:val="0"/>
+        <w:spacing w:after="0" w:line="240" w:lineRule="auto"/>
+        <w:jc w:val="left"/>
+        <w:rPr>
+          <w:rFonts w:ascii="Consolas" w:hAnsi="Consolas" w:cs="Consolas"/>
+          <w:sz w:val="19"/>
+          <w:szCs w:val="19"/>
+        </w:rPr>
+      </w:pPr>
+      <w:r>
+        <w:rPr>
+          <w:rFonts w:ascii="Consolas" w:hAnsi="Consolas" w:cs="Consolas"/>
+          <w:sz w:val="19"/>
+          <w:szCs w:val="19"/>
+          <w:lang w:val="nl-NL"/>
+        </w:rPr>
+        <w:tab/>
+      </w:r>
+      <w:proofErr w:type="spellStart"/>
+      <w:proofErr w:type="gramStart"/>
+      <w:r>
+        <w:rPr>
+          <w:rFonts w:ascii="Consolas" w:hAnsi="Consolas" w:cs="Consolas"/>
+          <w:sz w:val="19"/>
+          <w:szCs w:val="19"/>
+        </w:rPr>
+        <w:t>const</w:t>
+      </w:r>
+      <w:proofErr w:type="spellEnd"/>
+      <w:proofErr w:type="gramEnd"/>
+      <w:r>
+        <w:rPr>
+          <w:rFonts w:ascii="Consolas" w:hAnsi="Consolas" w:cs="Consolas"/>
+          <w:sz w:val="19"/>
+          <w:szCs w:val="19"/>
+        </w:rPr>
+        <w:t xml:space="preserve"> </w:t>
+      </w:r>
+      <w:proofErr w:type="spellStart"/>
+      <w:r>
+        <w:rPr>
+          <w:rFonts w:ascii="Consolas" w:hAnsi="Consolas" w:cs="Consolas"/>
+          <w:sz w:val="19"/>
+          <w:szCs w:val="19"/>
+        </w:rPr>
+        <w:t>int</w:t>
+      </w:r>
+      <w:proofErr w:type="spellEnd"/>
+      <w:r>
+        <w:rPr>
+          <w:rFonts w:ascii="Consolas" w:hAnsi="Consolas" w:cs="Consolas"/>
+          <w:sz w:val="19"/>
+          <w:szCs w:val="19"/>
+        </w:rPr>
+        <w:t xml:space="preserve"> </w:t>
+      </w:r>
+      <w:proofErr w:type="spellStart"/>
+      <w:r>
+        <w:rPr>
+          <w:rFonts w:ascii="Consolas" w:hAnsi="Consolas" w:cs="Consolas"/>
+          <w:sz w:val="19"/>
+          <w:szCs w:val="19"/>
+        </w:rPr>
+        <w:t>scaleY</w:t>
+      </w:r>
+      <w:proofErr w:type="spellEnd"/>
+      <w:r>
+        <w:rPr>
+          <w:rFonts w:ascii="Consolas" w:hAnsi="Consolas" w:cs="Consolas"/>
+          <w:sz w:val="19"/>
+          <w:szCs w:val="19"/>
+        </w:rPr>
+        <w:t xml:space="preserve"> = 300;</w:t>
+      </w:r>
+    </w:p>
+    <w:p>
+      <w:pPr>
+        <w:autoSpaceDE w:val="0"/>
+        <w:autoSpaceDN w:val="0"/>
+        <w:adjustRightInd w:val="0"/>
+        <w:spacing w:after="0" w:line="240" w:lineRule="auto"/>
+        <w:jc w:val="left"/>
+        <w:rPr>
+          <w:rFonts w:ascii="Consolas" w:hAnsi="Consolas" w:cs="Consolas"/>
+          <w:sz w:val="19"/>
+          <w:szCs w:val="19"/>
+        </w:rPr>
+      </w:pPr>
+      <w:r>
+        <w:rPr>
+          <w:rFonts w:ascii="Consolas" w:hAnsi="Consolas" w:cs="Consolas"/>
+          <w:sz w:val="19"/>
+          <w:szCs w:val="19"/>
+        </w:rPr>
+        <w:tab/>
+      </w:r>
+    </w:p>
+    <w:p>
+      <w:pPr>
+        <w:autoSpaceDE w:val="0"/>
+        <w:autoSpaceDN w:val="0"/>
+        <w:adjustRightInd w:val="0"/>
+        <w:spacing w:after="0" w:line="240" w:lineRule="auto"/>
+        <w:ind w:left="720" w:hanging="720"/>
+        <w:jc w:val="left"/>
+        <w:rPr>
+          <w:rFonts w:ascii="Consolas" w:hAnsi="Consolas" w:cs="Consolas"/>
+          <w:sz w:val="19"/>
+          <w:szCs w:val="19"/>
+        </w:rPr>
+      </w:pPr>
+      <w:r>
+        <w:rPr>
+          <w:rFonts w:ascii="Consolas" w:hAnsi="Consolas" w:cs="Consolas"/>
+          <w:sz w:val="19"/>
+          <w:szCs w:val="19"/>
+        </w:rPr>
+        <w:tab/>
+      </w:r>
+      <w:proofErr w:type="gramStart"/>
+      <w:r>
+        <w:rPr>
+          <w:rFonts w:ascii="Consolas" w:hAnsi="Consolas" w:cs="Consolas"/>
+          <w:sz w:val="19"/>
+          <w:szCs w:val="19"/>
+        </w:rPr>
+        <w:t>double</w:t>
+      </w:r>
+      <w:proofErr w:type="gramEnd"/>
+      <w:r>
+        <w:rPr>
+          <w:rFonts w:ascii="Consolas" w:hAnsi="Consolas" w:cs="Consolas"/>
+          <w:sz w:val="19"/>
+          <w:szCs w:val="19"/>
+        </w:rPr>
+        <w:t xml:space="preserve"> </w:t>
+      </w:r>
+      <w:proofErr w:type="spellStart"/>
+      <w:r>
+        <w:rPr>
+          <w:rFonts w:ascii="Consolas" w:hAnsi="Consolas" w:cs="Consolas"/>
+          <w:sz w:val="19"/>
+          <w:szCs w:val="19"/>
+        </w:rPr>
+        <w:t>inputSize</w:t>
+      </w:r>
+      <w:proofErr w:type="spellEnd"/>
+      <w:r>
+        <w:rPr>
+          <w:rFonts w:ascii="Consolas" w:hAnsi="Consolas" w:cs="Consolas"/>
+          <w:sz w:val="19"/>
+          <w:szCs w:val="19"/>
+        </w:rPr>
+        <w:t xml:space="preserve"> = </w:t>
+      </w:r>
+      <w:proofErr w:type="spellStart"/>
+      <w:r>
+        <w:rPr>
+          <w:rFonts w:ascii="Consolas" w:hAnsi="Consolas" w:cs="Consolas"/>
+          <w:sz w:val="19"/>
+          <w:szCs w:val="19"/>
+        </w:rPr>
+        <w:t>image.getWidth</w:t>
+      </w:r>
+      <w:proofErr w:type="spellEnd"/>
+      <w:r>
+        <w:rPr>
+          <w:rFonts w:ascii="Consolas" w:hAnsi="Consolas" w:cs="Consolas"/>
+          <w:sz w:val="19"/>
+          <w:szCs w:val="19"/>
+        </w:rPr>
+        <w:t>()*</w:t>
+      </w:r>
+      <w:proofErr w:type="spellStart"/>
+      <w:r>
+        <w:rPr>
+          <w:rFonts w:ascii="Consolas" w:hAnsi="Consolas" w:cs="Consolas"/>
+          <w:sz w:val="19"/>
+          <w:szCs w:val="19"/>
+        </w:rPr>
+        <w:t>image.getHeight</w:t>
+      </w:r>
+      <w:proofErr w:type="spellEnd"/>
+      <w:r>
+        <w:rPr>
+          <w:rFonts w:ascii="Consolas" w:hAnsi="Consolas" w:cs="Consolas"/>
+          <w:sz w:val="19"/>
+          <w:szCs w:val="19"/>
+        </w:rPr>
+        <w:t>();</w:t>
+      </w:r>
+      <w:r>
+        <w:rPr>
+          <w:rFonts w:ascii="Consolas" w:hAnsi="Consolas" w:cs="Consolas"/>
+          <w:sz w:val="19"/>
+          <w:szCs w:val="19"/>
+        </w:rPr>
+        <w:tab/>
+        <w:t xml:space="preserve">double </w:t>
+      </w:r>
+      <w:proofErr w:type="spellStart"/>
+      <w:r>
+        <w:rPr>
+          <w:rFonts w:ascii="Consolas" w:hAnsi="Consolas" w:cs="Consolas"/>
+          <w:sz w:val="19"/>
+          <w:szCs w:val="19"/>
+        </w:rPr>
+        <w:t>realSize</w:t>
+      </w:r>
+      <w:proofErr w:type="spellEnd"/>
+      <w:r>
+        <w:rPr>
+          <w:rFonts w:ascii="Consolas" w:hAnsi="Consolas" w:cs="Consolas"/>
+          <w:sz w:val="19"/>
+          <w:szCs w:val="19"/>
+        </w:rPr>
+        <w:t xml:space="preserve"> = </w:t>
+      </w:r>
+      <w:proofErr w:type="spellStart"/>
+      <w:r>
+        <w:rPr>
+          <w:rFonts w:ascii="Consolas" w:hAnsi="Consolas" w:cs="Consolas"/>
+          <w:sz w:val="19"/>
+          <w:szCs w:val="19"/>
+        </w:rPr>
+        <w:t>static_cast</w:t>
+      </w:r>
+      <w:proofErr w:type="spellEnd"/>
+      <w:r>
+        <w:rPr>
+          <w:rFonts w:ascii="Consolas" w:hAnsi="Consolas" w:cs="Consolas"/>
+          <w:sz w:val="19"/>
+          <w:szCs w:val="19"/>
+        </w:rPr>
+        <w:t>&lt;double&gt;(</w:t>
+      </w:r>
+      <w:proofErr w:type="spellStart"/>
+      <w:r>
+        <w:rPr>
+          <w:rFonts w:ascii="Consolas" w:hAnsi="Consolas" w:cs="Consolas"/>
+          <w:sz w:val="19"/>
+          <w:szCs w:val="19"/>
+        </w:rPr>
+        <w:t>scaleX</w:t>
+      </w:r>
+      <w:proofErr w:type="spellEnd"/>
+      <w:r>
+        <w:rPr>
+          <w:rFonts w:ascii="Consolas" w:hAnsi="Consolas" w:cs="Consolas"/>
+          <w:sz w:val="19"/>
+          <w:szCs w:val="19"/>
+        </w:rPr>
+        <w:t>)*</w:t>
+      </w:r>
+      <w:proofErr w:type="spellStart"/>
+      <w:r>
+        <w:rPr>
+          <w:rFonts w:ascii="Consolas" w:hAnsi="Consolas" w:cs="Consolas"/>
+          <w:sz w:val="19"/>
+          <w:szCs w:val="19"/>
+        </w:rPr>
+        <w:t>static_cast</w:t>
+      </w:r>
+      <w:proofErr w:type="spellEnd"/>
+      <w:r>
+        <w:rPr>
+          <w:rFonts w:ascii="Consolas" w:hAnsi="Consolas" w:cs="Consolas"/>
+          <w:sz w:val="19"/>
+          <w:szCs w:val="19"/>
+        </w:rPr>
+        <w:t>&lt;double&gt;(</w:t>
+      </w:r>
+      <w:proofErr w:type="spellStart"/>
+      <w:r>
+        <w:rPr>
+          <w:rFonts w:ascii="Consolas" w:hAnsi="Consolas" w:cs="Consolas"/>
+          <w:sz w:val="19"/>
+          <w:szCs w:val="19"/>
+        </w:rPr>
+        <w:t>scaleY</w:t>
+      </w:r>
+      <w:proofErr w:type="spellEnd"/>
+      <w:r>
+        <w:rPr>
+          <w:rFonts w:ascii="Consolas" w:hAnsi="Consolas" w:cs="Consolas"/>
+          <w:sz w:val="19"/>
+          <w:szCs w:val="19"/>
+        </w:rPr>
+        <w:t>);</w:t>
+      </w:r>
+      <w:r>
+        <w:rPr>
+          <w:rFonts w:ascii="Consolas" w:hAnsi="Consolas" w:cs="Consolas"/>
+          <w:sz w:val="19"/>
+          <w:szCs w:val="19"/>
+        </w:rPr>
+        <w:tab/>
+      </w:r>
+    </w:p>
+    <w:p>
+      <w:pPr>
+        <w:autoSpaceDE w:val="0"/>
+        <w:autoSpaceDN w:val="0"/>
+        <w:adjustRightInd w:val="0"/>
+        <w:spacing w:after="0" w:line="240" w:lineRule="auto"/>
+        <w:ind w:left="720"/>
+        <w:jc w:val="left"/>
+        <w:rPr>
+          <w:rFonts w:ascii="Consolas" w:hAnsi="Consolas" w:cs="Consolas"/>
+          <w:sz w:val="19"/>
+          <w:szCs w:val="19"/>
+        </w:rPr>
+      </w:pPr>
+      <w:proofErr w:type="gramStart"/>
+      <w:r>
+        <w:rPr>
+          <w:rFonts w:ascii="Consolas" w:hAnsi="Consolas" w:cs="Consolas"/>
+          <w:sz w:val="19"/>
+          <w:szCs w:val="19"/>
+        </w:rPr>
+        <w:t>double</w:t>
+      </w:r>
+      <w:proofErr w:type="gramEnd"/>
+      <w:r>
+        <w:rPr>
+          <w:rFonts w:ascii="Consolas" w:hAnsi="Consolas" w:cs="Consolas"/>
+          <w:sz w:val="19"/>
+          <w:szCs w:val="19"/>
+        </w:rPr>
+        <w:t xml:space="preserve"> </w:t>
+      </w:r>
+      <w:proofErr w:type="spellStart"/>
+      <w:r>
+        <w:rPr>
+          <w:rFonts w:ascii="Consolas" w:hAnsi="Consolas" w:cs="Consolas"/>
+          <w:sz w:val="19"/>
+          <w:szCs w:val="19"/>
+        </w:rPr>
+        <w:t>schaal</w:t>
+      </w:r>
+      <w:proofErr w:type="spellEnd"/>
+      <w:r>
+        <w:rPr>
+          <w:rFonts w:ascii="Consolas" w:hAnsi="Consolas" w:cs="Consolas"/>
+          <w:sz w:val="19"/>
+          <w:szCs w:val="19"/>
+        </w:rPr>
+        <w:t xml:space="preserve"> = 1.0 / </w:t>
+      </w:r>
+      <w:proofErr w:type="spellStart"/>
+      <w:r>
+        <w:rPr>
+          <w:rFonts w:ascii="Consolas" w:hAnsi="Consolas" w:cs="Consolas"/>
+          <w:sz w:val="19"/>
+          <w:szCs w:val="19"/>
+        </w:rPr>
+        <w:t>sqrt</w:t>
+      </w:r>
+      <w:proofErr w:type="spellEnd"/>
+      <w:r>
+        <w:rPr>
+          <w:rFonts w:ascii="Consolas" w:hAnsi="Consolas" w:cs="Consolas"/>
+          <w:sz w:val="19"/>
+          <w:szCs w:val="19"/>
+        </w:rPr>
+        <w:t>(</w:t>
+      </w:r>
+      <w:proofErr w:type="spellStart"/>
+      <w:r>
+        <w:rPr>
+          <w:rFonts w:ascii="Consolas" w:hAnsi="Consolas" w:cs="Consolas"/>
+          <w:sz w:val="19"/>
+          <w:szCs w:val="19"/>
+        </w:rPr>
+        <w:t>inputSize</w:t>
+      </w:r>
+      <w:proofErr w:type="spellEnd"/>
+      <w:r>
+        <w:rPr>
+          <w:rFonts w:ascii="Consolas" w:hAnsi="Consolas" w:cs="Consolas"/>
+          <w:sz w:val="19"/>
+          <w:szCs w:val="19"/>
+        </w:rPr>
+        <w:t xml:space="preserve"> / </w:t>
+      </w:r>
+      <w:proofErr w:type="spellStart"/>
+      <w:r>
+        <w:rPr>
+          <w:rFonts w:ascii="Consolas" w:hAnsi="Consolas" w:cs="Consolas"/>
+          <w:sz w:val="19"/>
+          <w:szCs w:val="19"/>
+        </w:rPr>
+        <w:t>realSize</w:t>
+      </w:r>
+      <w:proofErr w:type="spellEnd"/>
+      <w:r>
+        <w:rPr>
+          <w:rFonts w:ascii="Consolas" w:hAnsi="Consolas" w:cs="Consolas"/>
+          <w:sz w:val="19"/>
+          <w:szCs w:val="19"/>
+        </w:rPr>
+        <w:t xml:space="preserve">); </w:t>
+      </w:r>
+    </w:p>
+    <w:p>
+      <w:pPr>
+        <w:autoSpaceDE w:val="0"/>
+        <w:autoSpaceDN w:val="0"/>
+        <w:adjustRightInd w:val="0"/>
+        <w:spacing w:after="0" w:line="240" w:lineRule="auto"/>
+        <w:ind w:left="720"/>
+        <w:jc w:val="left"/>
+        <w:rPr>
+          <w:rFonts w:ascii="Consolas" w:hAnsi="Consolas" w:cs="Consolas"/>
+          <w:sz w:val="19"/>
+          <w:szCs w:val="19"/>
+        </w:rPr>
+      </w:pPr>
+      <w:proofErr w:type="spellStart"/>
+      <w:proofErr w:type="gramStart"/>
+      <w:r>
+        <w:rPr>
+          <w:rFonts w:ascii="Consolas" w:hAnsi="Consolas" w:cs="Consolas"/>
+          <w:sz w:val="19"/>
+          <w:szCs w:val="19"/>
+        </w:rPr>
+        <w:lastRenderedPageBreak/>
+        <w:t>vergrootObject</w:t>
+      </w:r>
+      <w:proofErr w:type="spellEnd"/>
+      <w:proofErr w:type="gramEnd"/>
+      <w:r>
+        <w:rPr>
+          <w:rFonts w:ascii="Consolas" w:hAnsi="Consolas" w:cs="Consolas"/>
+          <w:sz w:val="19"/>
+          <w:szCs w:val="19"/>
+        </w:rPr>
+        <w:t>-&gt;set(</w:t>
+      </w:r>
+      <w:proofErr w:type="spellStart"/>
+      <w:r>
+        <w:rPr>
+          <w:rFonts w:ascii="Consolas" w:hAnsi="Consolas" w:cs="Consolas"/>
+          <w:sz w:val="19"/>
+          <w:szCs w:val="19"/>
+        </w:rPr>
+        <w:t>static_cast</w:t>
+      </w:r>
+      <w:proofErr w:type="spellEnd"/>
+      <w:r>
+        <w:rPr>
+          <w:rFonts w:ascii="Consolas" w:hAnsi="Consolas" w:cs="Consolas"/>
+          <w:sz w:val="19"/>
+          <w:szCs w:val="19"/>
+        </w:rPr>
+        <w:t>&lt;</w:t>
+      </w:r>
+      <w:proofErr w:type="spellStart"/>
+      <w:r>
+        <w:rPr>
+          <w:rFonts w:ascii="Consolas" w:hAnsi="Consolas" w:cs="Consolas"/>
+          <w:sz w:val="19"/>
+          <w:szCs w:val="19"/>
+        </w:rPr>
+        <w:t>int</w:t>
+      </w:r>
+      <w:proofErr w:type="spellEnd"/>
+      <w:r>
+        <w:rPr>
+          <w:rFonts w:ascii="Consolas" w:hAnsi="Consolas" w:cs="Consolas"/>
+          <w:sz w:val="19"/>
+          <w:szCs w:val="19"/>
+        </w:rPr>
+        <w:t>&gt;(</w:t>
+      </w:r>
+      <w:proofErr w:type="spellStart"/>
+      <w:r>
+        <w:rPr>
+          <w:rFonts w:ascii="Consolas" w:hAnsi="Consolas" w:cs="Consolas"/>
+          <w:sz w:val="19"/>
+          <w:szCs w:val="19"/>
+        </w:rPr>
+        <w:t>image.getWidth</w:t>
+      </w:r>
+      <w:proofErr w:type="spellEnd"/>
+      <w:r>
+        <w:rPr>
+          <w:rFonts w:ascii="Consolas" w:hAnsi="Consolas" w:cs="Consolas"/>
+          <w:sz w:val="19"/>
+          <w:szCs w:val="19"/>
+        </w:rPr>
+        <w:t>()*</w:t>
+      </w:r>
+      <w:proofErr w:type="spellStart"/>
+      <w:r>
+        <w:rPr>
+          <w:rFonts w:ascii="Consolas" w:hAnsi="Consolas" w:cs="Consolas"/>
+          <w:sz w:val="19"/>
+          <w:szCs w:val="19"/>
+        </w:rPr>
+        <w:t>schaal</w:t>
+      </w:r>
+      <w:proofErr w:type="spellEnd"/>
+      <w:r>
+        <w:rPr>
+          <w:rFonts w:ascii="Consolas" w:hAnsi="Consolas" w:cs="Consolas"/>
+          <w:sz w:val="19"/>
+          <w:szCs w:val="19"/>
+        </w:rPr>
+        <w:t xml:space="preserve">), </w:t>
+      </w:r>
+      <w:proofErr w:type="spellStart"/>
+      <w:r>
+        <w:rPr>
+          <w:rFonts w:ascii="Consolas" w:hAnsi="Consolas" w:cs="Consolas"/>
+          <w:sz w:val="19"/>
+          <w:szCs w:val="19"/>
+        </w:rPr>
+        <w:t>static_cast</w:t>
+      </w:r>
+      <w:proofErr w:type="spellEnd"/>
+      <w:r>
+        <w:rPr>
+          <w:rFonts w:ascii="Consolas" w:hAnsi="Consolas" w:cs="Consolas"/>
+          <w:sz w:val="19"/>
+          <w:szCs w:val="19"/>
+        </w:rPr>
+        <w:t>&lt;</w:t>
+      </w:r>
+      <w:proofErr w:type="spellStart"/>
+      <w:r>
+        <w:rPr>
+          <w:rFonts w:ascii="Consolas" w:hAnsi="Consolas" w:cs="Consolas"/>
+          <w:sz w:val="19"/>
+          <w:szCs w:val="19"/>
+        </w:rPr>
+        <w:t>int</w:t>
+      </w:r>
+      <w:proofErr w:type="spellEnd"/>
+      <w:r>
+        <w:rPr>
+          <w:rFonts w:ascii="Consolas" w:hAnsi="Consolas" w:cs="Consolas"/>
+          <w:sz w:val="19"/>
+          <w:szCs w:val="19"/>
+        </w:rPr>
+        <w:t>&gt;(</w:t>
+      </w:r>
+      <w:proofErr w:type="spellStart"/>
+      <w:r>
+        <w:rPr>
+          <w:rFonts w:ascii="Consolas" w:hAnsi="Consolas" w:cs="Consolas"/>
+          <w:sz w:val="19"/>
+          <w:szCs w:val="19"/>
+        </w:rPr>
+        <w:t>image.getHeight</w:t>
+      </w:r>
+      <w:proofErr w:type="spellEnd"/>
+      <w:r>
+        <w:rPr>
+          <w:rFonts w:ascii="Consolas" w:hAnsi="Consolas" w:cs="Consolas"/>
+          <w:sz w:val="19"/>
+          <w:szCs w:val="19"/>
+        </w:rPr>
+        <w:t>()*</w:t>
+      </w:r>
+      <w:proofErr w:type="spellStart"/>
+      <w:r>
+        <w:rPr>
+          <w:rFonts w:ascii="Consolas" w:hAnsi="Consolas" w:cs="Consolas"/>
+          <w:sz w:val="19"/>
+          <w:szCs w:val="19"/>
+        </w:rPr>
+        <w:t>schaal</w:t>
+      </w:r>
+      <w:proofErr w:type="spellEnd"/>
+      <w:r>
+        <w:rPr>
+          <w:rFonts w:ascii="Consolas" w:hAnsi="Consolas" w:cs="Consolas"/>
+          <w:sz w:val="19"/>
+          <w:szCs w:val="19"/>
+        </w:rPr>
+        <w:t xml:space="preserve">)); </w:t>
+      </w:r>
+    </w:p>
+    <w:p>
+      <w:pPr>
+        <w:autoSpaceDE w:val="0"/>
+        <w:autoSpaceDN w:val="0"/>
+        <w:adjustRightInd w:val="0"/>
+        <w:spacing w:after="0" w:line="240" w:lineRule="auto"/>
+        <w:jc w:val="left"/>
+        <w:rPr>
+          <w:rFonts w:ascii="Consolas" w:hAnsi="Consolas" w:cs="Consolas"/>
+          <w:sz w:val="19"/>
+          <w:szCs w:val="19"/>
+          <w:lang w:val="nl-NL"/>
+        </w:rPr>
+      </w:pPr>
+      <w:r>
+        <w:rPr>
+          <w:rFonts w:ascii="Consolas" w:hAnsi="Consolas" w:cs="Consolas"/>
+          <w:sz w:val="19"/>
+          <w:szCs w:val="19"/>
+        </w:rPr>
+        <w:tab/>
+      </w:r>
+      <w:proofErr w:type="spellStart"/>
+      <w:r>
+        <w:rPr>
+          <w:rFonts w:ascii="Consolas" w:hAnsi="Consolas" w:cs="Consolas"/>
+          <w:sz w:val="19"/>
+          <w:szCs w:val="19"/>
+          <w:lang w:val="nl-NL"/>
+        </w:rPr>
+        <w:t>for</w:t>
+      </w:r>
+      <w:proofErr w:type="spellEnd"/>
+      <w:r>
+        <w:rPr>
+          <w:rFonts w:ascii="Consolas" w:hAnsi="Consolas" w:cs="Consolas"/>
+          <w:sz w:val="19"/>
+          <w:szCs w:val="19"/>
+          <w:lang w:val="nl-NL"/>
+        </w:rPr>
+        <w:t xml:space="preserve"> (int x = 0; x &lt; </w:t>
+      </w:r>
+      <w:proofErr w:type="spellStart"/>
+      <w:r>
+        <w:rPr>
+          <w:rFonts w:ascii="Consolas" w:hAnsi="Consolas" w:cs="Consolas"/>
+          <w:sz w:val="19"/>
+          <w:szCs w:val="19"/>
+          <w:lang w:val="nl-NL"/>
+        </w:rPr>
+        <w:t>vergrootObject</w:t>
+      </w:r>
+      <w:proofErr w:type="spellEnd"/>
+      <w:r>
+        <w:rPr>
+          <w:rFonts w:ascii="Consolas" w:hAnsi="Consolas" w:cs="Consolas"/>
+          <w:sz w:val="19"/>
+          <w:szCs w:val="19"/>
+          <w:lang w:val="nl-NL"/>
+        </w:rPr>
+        <w:t>-&gt;</w:t>
+      </w:r>
+      <w:proofErr w:type="spellStart"/>
+      <w:r>
+        <w:rPr>
+          <w:rFonts w:ascii="Consolas" w:hAnsi="Consolas" w:cs="Consolas"/>
+          <w:sz w:val="19"/>
+          <w:szCs w:val="19"/>
+          <w:lang w:val="nl-NL"/>
+        </w:rPr>
+        <w:t>getWidth</w:t>
+      </w:r>
+      <w:proofErr w:type="spellEnd"/>
+      <w:proofErr w:type="gramStart"/>
+      <w:r>
+        <w:rPr>
+          <w:rFonts w:ascii="Consolas" w:hAnsi="Consolas" w:cs="Consolas"/>
+          <w:sz w:val="19"/>
+          <w:szCs w:val="19"/>
+          <w:lang w:val="nl-NL"/>
+        </w:rPr>
+        <w:t>(</w:t>
+      </w:r>
+      <w:proofErr w:type="gramEnd"/>
+      <w:r>
+        <w:rPr>
+          <w:rFonts w:ascii="Consolas" w:hAnsi="Consolas" w:cs="Consolas"/>
+          <w:sz w:val="19"/>
+          <w:szCs w:val="19"/>
+          <w:lang w:val="nl-NL"/>
+        </w:rPr>
+        <w:t>); ++x){</w:t>
+      </w:r>
+    </w:p>
+    <w:p>
+      <w:pPr>
+        <w:autoSpaceDE w:val="0"/>
+        <w:autoSpaceDN w:val="0"/>
+        <w:adjustRightInd w:val="0"/>
+        <w:spacing w:after="0" w:line="240" w:lineRule="auto"/>
+        <w:jc w:val="left"/>
+        <w:rPr>
+          <w:rFonts w:ascii="Consolas" w:hAnsi="Consolas" w:cs="Consolas"/>
+          <w:sz w:val="19"/>
+          <w:szCs w:val="19"/>
+        </w:rPr>
+      </w:pPr>
+      <w:r>
+        <w:rPr>
+          <w:rFonts w:ascii="Consolas" w:hAnsi="Consolas" w:cs="Consolas"/>
+          <w:sz w:val="19"/>
+          <w:szCs w:val="19"/>
+          <w:lang w:val="nl-NL"/>
+        </w:rPr>
+        <w:tab/>
+      </w:r>
+      <w:r>
+        <w:rPr>
+          <w:rFonts w:ascii="Consolas" w:hAnsi="Consolas" w:cs="Consolas"/>
+          <w:sz w:val="19"/>
+          <w:szCs w:val="19"/>
+          <w:lang w:val="nl-NL"/>
+        </w:rPr>
+        <w:tab/>
+      </w:r>
+      <w:proofErr w:type="gramStart"/>
+      <w:r>
+        <w:rPr>
+          <w:rFonts w:ascii="Consolas" w:hAnsi="Consolas" w:cs="Consolas"/>
+          <w:sz w:val="19"/>
+          <w:szCs w:val="19"/>
+        </w:rPr>
+        <w:t>for</w:t>
+      </w:r>
+      <w:proofErr w:type="gramEnd"/>
+      <w:r>
+        <w:rPr>
+          <w:rFonts w:ascii="Consolas" w:hAnsi="Consolas" w:cs="Consolas"/>
+          <w:sz w:val="19"/>
+          <w:szCs w:val="19"/>
+        </w:rPr>
+        <w:t xml:space="preserve"> (</w:t>
+      </w:r>
+      <w:proofErr w:type="spellStart"/>
+      <w:r>
+        <w:rPr>
+          <w:rFonts w:ascii="Consolas" w:hAnsi="Consolas" w:cs="Consolas"/>
+          <w:sz w:val="19"/>
+          <w:szCs w:val="19"/>
+        </w:rPr>
+        <w:t>int</w:t>
+      </w:r>
+      <w:proofErr w:type="spellEnd"/>
+      <w:r>
+        <w:rPr>
+          <w:rFonts w:ascii="Consolas" w:hAnsi="Consolas" w:cs="Consolas"/>
+          <w:sz w:val="19"/>
+          <w:szCs w:val="19"/>
+        </w:rPr>
+        <w:t xml:space="preserve"> y = 0; y &lt; </w:t>
+      </w:r>
+      <w:proofErr w:type="spellStart"/>
+      <w:r>
+        <w:rPr>
+          <w:rFonts w:ascii="Consolas" w:hAnsi="Consolas" w:cs="Consolas"/>
+          <w:sz w:val="19"/>
+          <w:szCs w:val="19"/>
+        </w:rPr>
+        <w:t>vergrootObject</w:t>
+      </w:r>
+      <w:proofErr w:type="spellEnd"/>
+      <w:r>
+        <w:rPr>
+          <w:rFonts w:ascii="Consolas" w:hAnsi="Consolas" w:cs="Consolas"/>
+          <w:sz w:val="19"/>
+          <w:szCs w:val="19"/>
+        </w:rPr>
+        <w:t>-&gt;</w:t>
+      </w:r>
+      <w:proofErr w:type="spellStart"/>
+      <w:r>
+        <w:rPr>
+          <w:rFonts w:ascii="Consolas" w:hAnsi="Consolas" w:cs="Consolas"/>
+          <w:sz w:val="19"/>
+          <w:szCs w:val="19"/>
+        </w:rPr>
+        <w:t>getHeight</w:t>
+      </w:r>
+      <w:proofErr w:type="spellEnd"/>
+      <w:r>
+        <w:rPr>
+          <w:rFonts w:ascii="Consolas" w:hAnsi="Consolas" w:cs="Consolas"/>
+          <w:sz w:val="19"/>
+          <w:szCs w:val="19"/>
+        </w:rPr>
+        <w:t>(); ++y){</w:t>
+      </w:r>
+    </w:p>
+    <w:p>
+      <w:pPr>
+        <w:autoSpaceDE w:val="0"/>
+        <w:autoSpaceDN w:val="0"/>
+        <w:adjustRightInd w:val="0"/>
+        <w:spacing w:after="0" w:line="240" w:lineRule="auto"/>
+        <w:jc w:val="left"/>
+        <w:rPr>
+          <w:rFonts w:ascii="Consolas" w:hAnsi="Consolas" w:cs="Consolas"/>
+          <w:sz w:val="19"/>
+          <w:szCs w:val="19"/>
+          <w:lang w:val="nl-NL"/>
+        </w:rPr>
+      </w:pPr>
+      <w:r>
+        <w:rPr>
+          <w:rFonts w:ascii="Consolas" w:hAnsi="Consolas" w:cs="Consolas"/>
+          <w:sz w:val="19"/>
+          <w:szCs w:val="19"/>
+        </w:rPr>
+        <w:tab/>
+      </w:r>
+      <w:r>
+        <w:rPr>
+          <w:rFonts w:ascii="Consolas" w:hAnsi="Consolas" w:cs="Consolas"/>
+          <w:sz w:val="19"/>
+          <w:szCs w:val="19"/>
+        </w:rPr>
+        <w:tab/>
+      </w:r>
+      <w:r>
+        <w:rPr>
+          <w:rFonts w:ascii="Consolas" w:hAnsi="Consolas" w:cs="Consolas"/>
+          <w:sz w:val="19"/>
+          <w:szCs w:val="19"/>
+        </w:rPr>
+        <w:tab/>
+      </w:r>
+      <w:proofErr w:type="gramStart"/>
+      <w:r>
+        <w:rPr>
+          <w:rFonts w:ascii="Consolas" w:hAnsi="Consolas" w:cs="Consolas"/>
+          <w:sz w:val="19"/>
+          <w:szCs w:val="19"/>
+          <w:lang w:val="nl-NL"/>
+        </w:rPr>
+        <w:t>auto</w:t>
+      </w:r>
+      <w:proofErr w:type="gramEnd"/>
+      <w:r>
+        <w:rPr>
+          <w:rFonts w:ascii="Consolas" w:hAnsi="Consolas" w:cs="Consolas"/>
+          <w:sz w:val="19"/>
+          <w:szCs w:val="19"/>
+          <w:lang w:val="nl-NL"/>
+        </w:rPr>
+        <w:t xml:space="preserve"> </w:t>
+      </w:r>
+      <w:proofErr w:type="spellStart"/>
+      <w:r>
+        <w:rPr>
+          <w:rFonts w:ascii="Consolas" w:hAnsi="Consolas" w:cs="Consolas"/>
+          <w:sz w:val="19"/>
+          <w:szCs w:val="19"/>
+          <w:lang w:val="nl-NL"/>
+        </w:rPr>
+        <w:t>Xold</w:t>
+      </w:r>
+      <w:proofErr w:type="spellEnd"/>
+      <w:r>
+        <w:rPr>
+          <w:rFonts w:ascii="Consolas" w:hAnsi="Consolas" w:cs="Consolas"/>
+          <w:sz w:val="19"/>
+          <w:szCs w:val="19"/>
+          <w:lang w:val="nl-NL"/>
+        </w:rPr>
+        <w:t xml:space="preserve"> = </w:t>
+      </w:r>
+      <w:proofErr w:type="spellStart"/>
+      <w:r>
+        <w:rPr>
+          <w:rFonts w:ascii="Consolas" w:hAnsi="Consolas" w:cs="Consolas"/>
+          <w:sz w:val="19"/>
+          <w:szCs w:val="19"/>
+          <w:lang w:val="nl-NL"/>
+        </w:rPr>
+        <w:t>round</w:t>
+      </w:r>
+      <w:proofErr w:type="spellEnd"/>
+      <w:r>
+        <w:rPr>
+          <w:rFonts w:ascii="Consolas" w:hAnsi="Consolas" w:cs="Consolas"/>
+          <w:sz w:val="19"/>
+          <w:szCs w:val="19"/>
+          <w:lang w:val="nl-NL"/>
+        </w:rPr>
+        <w:t>( x / schaal);</w:t>
+      </w:r>
+      <w:r>
+        <w:rPr>
+          <w:rFonts w:ascii="Consolas" w:hAnsi="Consolas" w:cs="Consolas"/>
+          <w:sz w:val="19"/>
+          <w:szCs w:val="19"/>
+          <w:lang w:val="nl-NL"/>
+        </w:rPr>
+        <w:tab/>
+      </w:r>
+      <w:r>
+        <w:rPr>
+          <w:rFonts w:ascii="Consolas" w:hAnsi="Consolas" w:cs="Consolas"/>
+          <w:sz w:val="19"/>
+          <w:szCs w:val="19"/>
+          <w:lang w:val="nl-NL"/>
+        </w:rPr>
+        <w:tab/>
+      </w:r>
+      <w:r>
+        <w:rPr>
+          <w:rFonts w:ascii="Consolas" w:hAnsi="Consolas" w:cs="Consolas"/>
+          <w:sz w:val="19"/>
+          <w:szCs w:val="19"/>
+          <w:lang w:val="nl-NL"/>
+        </w:rPr>
+        <w:tab/>
+      </w:r>
+    </w:p>
+    <w:p>
+      <w:pPr>
+        <w:autoSpaceDE w:val="0"/>
+        <w:autoSpaceDN w:val="0"/>
+        <w:adjustRightInd w:val="0"/>
+        <w:spacing w:after="0" w:line="240" w:lineRule="auto"/>
+        <w:ind w:left="1440" w:firstLine="720"/>
+        <w:jc w:val="left"/>
+        <w:rPr>
+          <w:rFonts w:ascii="Consolas" w:hAnsi="Consolas" w:cs="Consolas"/>
+          <w:sz w:val="19"/>
+          <w:szCs w:val="19"/>
+        </w:rPr>
+      </w:pPr>
+      <w:proofErr w:type="gramStart"/>
+      <w:r>
+        <w:rPr>
+          <w:rFonts w:ascii="Consolas" w:hAnsi="Consolas" w:cs="Consolas"/>
+          <w:sz w:val="19"/>
+          <w:szCs w:val="19"/>
+        </w:rPr>
+        <w:t>auto</w:t>
+      </w:r>
+      <w:proofErr w:type="gramEnd"/>
+      <w:r>
+        <w:rPr>
+          <w:rFonts w:ascii="Consolas" w:hAnsi="Consolas" w:cs="Consolas"/>
+          <w:sz w:val="19"/>
+          <w:szCs w:val="19"/>
+        </w:rPr>
+        <w:t xml:space="preserve"> </w:t>
+      </w:r>
+      <w:proofErr w:type="spellStart"/>
+      <w:r>
+        <w:rPr>
+          <w:rFonts w:ascii="Consolas" w:hAnsi="Consolas" w:cs="Consolas"/>
+          <w:sz w:val="19"/>
+          <w:szCs w:val="19"/>
+        </w:rPr>
+        <w:t>Yold</w:t>
+      </w:r>
+      <w:proofErr w:type="spellEnd"/>
+      <w:r>
+        <w:rPr>
+          <w:rFonts w:ascii="Consolas" w:hAnsi="Consolas" w:cs="Consolas"/>
+          <w:sz w:val="19"/>
+          <w:szCs w:val="19"/>
+        </w:rPr>
+        <w:t xml:space="preserve"> = round( y / </w:t>
+      </w:r>
+      <w:proofErr w:type="spellStart"/>
+      <w:r>
+        <w:rPr>
+          <w:rFonts w:ascii="Consolas" w:hAnsi="Consolas" w:cs="Consolas"/>
+          <w:sz w:val="19"/>
+          <w:szCs w:val="19"/>
+        </w:rPr>
+        <w:t>schaal</w:t>
+      </w:r>
+      <w:proofErr w:type="spellEnd"/>
+      <w:r>
+        <w:rPr>
+          <w:rFonts w:ascii="Consolas" w:hAnsi="Consolas" w:cs="Consolas"/>
+          <w:sz w:val="19"/>
+          <w:szCs w:val="19"/>
+        </w:rPr>
+        <w:t xml:space="preserve">); </w:t>
+      </w:r>
+    </w:p>
+    <w:p>
+      <w:pPr>
+        <w:autoSpaceDE w:val="0"/>
+        <w:autoSpaceDN w:val="0"/>
+        <w:adjustRightInd w:val="0"/>
+        <w:spacing w:after="0" w:line="240" w:lineRule="auto"/>
+        <w:jc w:val="left"/>
+        <w:rPr>
+          <w:rFonts w:ascii="Consolas" w:hAnsi="Consolas" w:cs="Consolas"/>
+          <w:sz w:val="19"/>
+          <w:szCs w:val="19"/>
+        </w:rPr>
+      </w:pPr>
+      <w:r>
+        <w:rPr>
+          <w:rFonts w:ascii="Consolas" w:hAnsi="Consolas" w:cs="Consolas"/>
+          <w:sz w:val="19"/>
+          <w:szCs w:val="19"/>
+        </w:rPr>
+        <w:tab/>
+      </w:r>
+      <w:r>
+        <w:rPr>
+          <w:rFonts w:ascii="Consolas" w:hAnsi="Consolas" w:cs="Consolas"/>
+          <w:sz w:val="19"/>
+          <w:szCs w:val="19"/>
+        </w:rPr>
+        <w:tab/>
+      </w:r>
+      <w:r>
+        <w:rPr>
+          <w:rFonts w:ascii="Consolas" w:hAnsi="Consolas" w:cs="Consolas"/>
+          <w:sz w:val="19"/>
+          <w:szCs w:val="19"/>
+        </w:rPr>
+        <w:tab/>
+      </w:r>
+      <w:proofErr w:type="spellStart"/>
+      <w:proofErr w:type="gramStart"/>
+      <w:r>
+        <w:rPr>
+          <w:rFonts w:ascii="Consolas" w:hAnsi="Consolas" w:cs="Consolas"/>
+          <w:sz w:val="19"/>
+          <w:szCs w:val="19"/>
+        </w:rPr>
+        <w:t>vergrootObject</w:t>
+      </w:r>
+      <w:proofErr w:type="spellEnd"/>
+      <w:proofErr w:type="gramEnd"/>
+      <w:r>
+        <w:rPr>
+          <w:rFonts w:ascii="Consolas" w:hAnsi="Consolas" w:cs="Consolas"/>
+          <w:sz w:val="19"/>
+          <w:szCs w:val="19"/>
+        </w:rPr>
+        <w:t>-&gt;</w:t>
+      </w:r>
+      <w:proofErr w:type="spellStart"/>
+      <w:r>
+        <w:rPr>
+          <w:rFonts w:ascii="Consolas" w:hAnsi="Consolas" w:cs="Consolas"/>
+          <w:sz w:val="19"/>
+          <w:szCs w:val="19"/>
+        </w:rPr>
+        <w:t>setPixel</w:t>
+      </w:r>
+      <w:proofErr w:type="spellEnd"/>
+      <w:r>
+        <w:rPr>
+          <w:rFonts w:ascii="Consolas" w:hAnsi="Consolas" w:cs="Consolas"/>
+          <w:sz w:val="19"/>
+          <w:szCs w:val="19"/>
+        </w:rPr>
+        <w:t xml:space="preserve">(x, y, </w:t>
+      </w:r>
+      <w:proofErr w:type="spellStart"/>
+      <w:r>
+        <w:rPr>
+          <w:rFonts w:ascii="Consolas" w:hAnsi="Consolas" w:cs="Consolas"/>
+          <w:sz w:val="19"/>
+          <w:szCs w:val="19"/>
+        </w:rPr>
+        <w:t>image.getPixel</w:t>
+      </w:r>
+      <w:proofErr w:type="spellEnd"/>
+      <w:r>
+        <w:rPr>
+          <w:rFonts w:ascii="Consolas" w:hAnsi="Consolas" w:cs="Consolas"/>
+          <w:sz w:val="19"/>
+          <w:szCs w:val="19"/>
+        </w:rPr>
+        <w:t>(</w:t>
+      </w:r>
+      <w:proofErr w:type="spellStart"/>
+      <w:r>
+        <w:rPr>
+          <w:rFonts w:ascii="Consolas" w:hAnsi="Consolas" w:cs="Consolas"/>
+          <w:sz w:val="19"/>
+          <w:szCs w:val="19"/>
+        </w:rPr>
+        <w:t>Xold</w:t>
+      </w:r>
+      <w:proofErr w:type="spellEnd"/>
+      <w:r>
+        <w:rPr>
+          <w:rFonts w:ascii="Consolas" w:hAnsi="Consolas" w:cs="Consolas"/>
+          <w:sz w:val="19"/>
+          <w:szCs w:val="19"/>
+        </w:rPr>
+        <w:t xml:space="preserve">, </w:t>
+      </w:r>
+      <w:proofErr w:type="spellStart"/>
+      <w:r>
+        <w:rPr>
+          <w:rFonts w:ascii="Consolas" w:hAnsi="Consolas" w:cs="Consolas"/>
+          <w:sz w:val="19"/>
+          <w:szCs w:val="19"/>
+        </w:rPr>
+        <w:t>Yold</w:t>
+      </w:r>
+      <w:proofErr w:type="spellEnd"/>
+      <w:r>
+        <w:rPr>
+          <w:rFonts w:ascii="Consolas" w:hAnsi="Consolas" w:cs="Consolas"/>
+          <w:sz w:val="19"/>
+          <w:szCs w:val="19"/>
+        </w:rPr>
+        <w:t>));</w:t>
+      </w:r>
+      <w:r>
+        <w:rPr>
+          <w:rFonts w:ascii="Consolas" w:hAnsi="Consolas" w:cs="Consolas"/>
+          <w:sz w:val="19"/>
+          <w:szCs w:val="19"/>
+        </w:rPr>
+        <w:tab/>
+      </w:r>
+      <w:r>
+        <w:rPr>
+          <w:rFonts w:ascii="Consolas" w:hAnsi="Consolas" w:cs="Consolas"/>
+          <w:sz w:val="19"/>
+          <w:szCs w:val="19"/>
+        </w:rPr>
+        <w:tab/>
+      </w:r>
+      <w:r>
+        <w:rPr>
+          <w:rFonts w:ascii="Consolas" w:hAnsi="Consolas" w:cs="Consolas"/>
+          <w:sz w:val="19"/>
+          <w:szCs w:val="19"/>
+        </w:rPr>
+        <w:tab/>
+      </w:r>
+      <w:r>
+        <w:rPr>
+          <w:rFonts w:ascii="Consolas" w:hAnsi="Consolas" w:cs="Consolas"/>
+          <w:sz w:val="19"/>
+          <w:szCs w:val="19"/>
+        </w:rPr>
+        <w:tab/>
+      </w:r>
+      <w:r>
+        <w:rPr>
+          <w:rFonts w:ascii="Consolas" w:hAnsi="Consolas" w:cs="Consolas"/>
+          <w:sz w:val="19"/>
+          <w:szCs w:val="19"/>
+        </w:rPr>
+        <w:t>}</w:t>
+      </w:r>
+    </w:p>
+    <w:p>
+      <w:pPr>
+        <w:autoSpaceDE w:val="0"/>
+        <w:autoSpaceDN w:val="0"/>
+        <w:adjustRightInd w:val="0"/>
+        <w:spacing w:after="0" w:line="240" w:lineRule="auto"/>
+        <w:jc w:val="left"/>
+        <w:rPr>
+          <w:rFonts w:ascii="Consolas" w:hAnsi="Consolas" w:cs="Consolas"/>
+          <w:sz w:val="19"/>
+          <w:szCs w:val="19"/>
+          <w:lang w:val="nl-NL"/>
+        </w:rPr>
+      </w:pPr>
+      <w:r>
+        <w:rPr>
+          <w:rFonts w:ascii="Consolas" w:hAnsi="Consolas" w:cs="Consolas"/>
+          <w:sz w:val="19"/>
+          <w:szCs w:val="19"/>
+        </w:rPr>
+        <w:tab/>
+      </w:r>
+      <w:r>
+        <w:rPr>
+          <w:rFonts w:ascii="Consolas" w:hAnsi="Consolas" w:cs="Consolas"/>
+          <w:sz w:val="19"/>
+          <w:szCs w:val="19"/>
+          <w:lang w:val="nl-NL"/>
+        </w:rPr>
+        <w:t>}</w:t>
+      </w:r>
+    </w:p>
+    <w:p>
+      <w:pPr>
+        <w:autoSpaceDE w:val="0"/>
+        <w:autoSpaceDN w:val="0"/>
+        <w:adjustRightInd w:val="0"/>
+        <w:spacing w:after="0" w:line="240" w:lineRule="auto"/>
+        <w:jc w:val="left"/>
+        <w:rPr>
+          <w:rFonts w:ascii="Consolas" w:hAnsi="Consolas" w:cs="Consolas"/>
+          <w:sz w:val="19"/>
+          <w:szCs w:val="19"/>
+          <w:lang w:val="nl-NL"/>
+        </w:rPr>
+      </w:pPr>
+      <w:r>
+        <w:rPr>
+          <w:rFonts w:ascii="Consolas" w:hAnsi="Consolas" w:cs="Consolas"/>
+          <w:sz w:val="19"/>
+          <w:szCs w:val="19"/>
+          <w:lang w:val="nl-NL"/>
+        </w:rPr>
+        <w:tab/>
+      </w:r>
+      <w:proofErr w:type="gramStart"/>
+      <w:r>
+        <w:rPr>
+          <w:rFonts w:ascii="Consolas" w:hAnsi="Consolas" w:cs="Consolas"/>
+          <w:sz w:val="19"/>
+          <w:szCs w:val="19"/>
+          <w:lang w:val="nl-NL"/>
+        </w:rPr>
+        <w:t>return</w:t>
+      </w:r>
+      <w:proofErr w:type="gramEnd"/>
+      <w:r>
+        <w:rPr>
+          <w:rFonts w:ascii="Consolas" w:hAnsi="Consolas" w:cs="Consolas"/>
+          <w:sz w:val="19"/>
+          <w:szCs w:val="19"/>
+          <w:lang w:val="nl-NL"/>
+        </w:rPr>
+        <w:t xml:space="preserve"> </w:t>
+      </w:r>
+      <w:proofErr w:type="spellStart"/>
+      <w:r>
+        <w:rPr>
+          <w:rFonts w:ascii="Consolas" w:hAnsi="Consolas" w:cs="Consolas"/>
+          <w:sz w:val="19"/>
+          <w:szCs w:val="19"/>
+          <w:lang w:val="nl-NL"/>
+        </w:rPr>
+        <w:t>vergrootObject</w:t>
+      </w:r>
+      <w:proofErr w:type="spellEnd"/>
+      <w:r>
+        <w:rPr>
+          <w:rFonts w:ascii="Consolas" w:hAnsi="Consolas" w:cs="Consolas"/>
+          <w:sz w:val="19"/>
+          <w:szCs w:val="19"/>
+          <w:lang w:val="nl-NL"/>
+        </w:rPr>
+        <w:t>;</w:t>
+      </w:r>
+    </w:p>
+    <w:p>
+      <w:pPr>
+        <w:rPr>
+          <w:lang w:val="nl-NL"/>
+        </w:rPr>
+      </w:pPr>
+      <w:r>
+        <w:rPr>
+          <w:rFonts w:ascii="Consolas" w:hAnsi="Consolas" w:cs="Consolas"/>
+          <w:sz w:val="19"/>
+          <w:szCs w:val="19"/>
+          <w:lang w:val="nl-NL"/>
+        </w:rPr>
+        <w:t>}</w:t>
+      </w:r>
+    </w:p>
+    <w:p>
+      <w:pPr>
+        <w:pStyle w:val="Kop2"/>
+        <w:rPr>
+          <w:lang w:val="nl-NL"/>
+        </w:rPr>
+      </w:pPr>
+      <w:r>
+        <w:rPr>
+          <w:lang w:val="nl-NL"/>
+        </w:rPr>
+        <w:t>E</w:t>
+      </w:r>
+      <w:r>
+        <w:rPr>
+          <w:lang w:val="nl-NL"/>
+        </w:rPr>
+        <w:t>valuatie</w:t>
+      </w:r>
+      <w:r>
+        <w:rPr>
+          <w:lang w:val="nl-NL"/>
+        </w:rPr>
+        <w:t>.</w:t>
+      </w:r>
+    </w:p>
+    <w:p>
+      <w:pPr>
+        <w:rPr>
+          <w:lang w:val="nl-NL"/>
+        </w:rPr>
+      </w:pPr>
+      <w:r>
+        <w:rPr>
+          <w:lang w:val="nl-NL"/>
+        </w:rPr>
+        <w:t>Tijdens het implementeren zullen er verschillende personal tests worden uitgevoerd om te achterhalen wat geïmplementeerd wordt ook echt werkt. Zodra dit positief resultaat geeft wordt er gekeken of de code verbeterd kan worden. Uiteindelijk wordt er getest of de zelf gemaakte code beter of slechter functioneert dan de default code van de leraar.</w:t>
+      </w:r>
     </w:p>
     <w:sectPr>
       <w:pgSz w:w="12240" w:h="15840"/>
@@ -217,7 +2235,7 @@
     <w:lvl w:ilvl="0">
       <w:start w:val="1"/>
       <w:numFmt w:val="decimal"/>
-      <w:pStyle w:val="Heading1"/>
+      <w:pStyle w:val="Kop1"/>
       <w:lvlText w:val="%1."/>
       <w:lvlJc w:val="left"/>
       <w:pPr>
@@ -230,7 +2248,7 @@
     <w:lvl w:ilvl="1">
       <w:start w:val="1"/>
       <w:numFmt w:val="decimal"/>
-      <w:pStyle w:val="Heading2"/>
+      <w:pStyle w:val="Kop2"/>
       <w:lvlText w:val="%1.%2."/>
       <w:lvlJc w:val="left"/>
       <w:pPr>
@@ -322,6 +2340,119 @@
       </w:pPr>
       <w:rPr>
         <w:rFonts w:hint="default"/>
+      </w:rPr>
+    </w:lvl>
+  </w:abstractNum>
+  <w:abstractNum w:abstractNumId="1">
+    <w:nsid w:val="7FEF56B1"/>
+    <w:multiLevelType w:val="hybridMultilevel"/>
+    <w:tmpl w:val="049E64BE"/>
+    <w:lvl w:ilvl="0" w:tplc="04130001">
+      <w:start w:val="1"/>
+      <w:numFmt w:val="bullet"/>
+      <w:lvlText w:val=""/>
+      <w:lvlJc w:val="left"/>
+      <w:pPr>
+        <w:ind w:left="720" w:hanging="360"/>
+      </w:pPr>
+      <w:rPr>
+        <w:rFonts w:ascii="Symbol" w:hAnsi="Symbol" w:hint="default"/>
+      </w:rPr>
+    </w:lvl>
+    <w:lvl w:ilvl="1" w:tplc="04130003" w:tentative="1">
+      <w:start w:val="1"/>
+      <w:numFmt w:val="bullet"/>
+      <w:lvlText w:val="o"/>
+      <w:lvlJc w:val="left"/>
+      <w:pPr>
+        <w:ind w:left="1440" w:hanging="360"/>
+      </w:pPr>
+      <w:rPr>
+        <w:rFonts w:ascii="Courier New" w:hAnsi="Courier New" w:cs="Courier New" w:hint="default"/>
+      </w:rPr>
+    </w:lvl>
+    <w:lvl w:ilvl="2" w:tplc="04130005" w:tentative="1">
+      <w:start w:val="1"/>
+      <w:numFmt w:val="bullet"/>
+      <w:lvlText w:val=""/>
+      <w:lvlJc w:val="left"/>
+      <w:pPr>
+        <w:ind w:left="2160" w:hanging="360"/>
+      </w:pPr>
+      <w:rPr>
+        <w:rFonts w:ascii="Wingdings" w:hAnsi="Wingdings" w:hint="default"/>
+      </w:rPr>
+    </w:lvl>
+    <w:lvl w:ilvl="3" w:tplc="04130001" w:tentative="1">
+      <w:start w:val="1"/>
+      <w:numFmt w:val="bullet"/>
+      <w:lvlText w:val=""/>
+      <w:lvlJc w:val="left"/>
+      <w:pPr>
+        <w:ind w:left="2880" w:hanging="360"/>
+      </w:pPr>
+      <w:rPr>
+        <w:rFonts w:ascii="Symbol" w:hAnsi="Symbol" w:hint="default"/>
+      </w:rPr>
+    </w:lvl>
+    <w:lvl w:ilvl="4" w:tplc="04130003" w:tentative="1">
+      <w:start w:val="1"/>
+      <w:numFmt w:val="bullet"/>
+      <w:lvlText w:val="o"/>
+      <w:lvlJc w:val="left"/>
+      <w:pPr>
+        <w:ind w:left="3600" w:hanging="360"/>
+      </w:pPr>
+      <w:rPr>
+        <w:rFonts w:ascii="Courier New" w:hAnsi="Courier New" w:cs="Courier New" w:hint="default"/>
+      </w:rPr>
+    </w:lvl>
+    <w:lvl w:ilvl="5" w:tplc="04130005" w:tentative="1">
+      <w:start w:val="1"/>
+      <w:numFmt w:val="bullet"/>
+      <w:lvlText w:val=""/>
+      <w:lvlJc w:val="left"/>
+      <w:pPr>
+        <w:ind w:left="4320" w:hanging="360"/>
+      </w:pPr>
+      <w:rPr>
+        <w:rFonts w:ascii="Wingdings" w:hAnsi="Wingdings" w:hint="default"/>
+      </w:rPr>
+    </w:lvl>
+    <w:lvl w:ilvl="6" w:tplc="04130001" w:tentative="1">
+      <w:start w:val="1"/>
+      <w:numFmt w:val="bullet"/>
+      <w:lvlText w:val=""/>
+      <w:lvlJc w:val="left"/>
+      <w:pPr>
+        <w:ind w:left="5040" w:hanging="360"/>
+      </w:pPr>
+      <w:rPr>
+        <w:rFonts w:ascii="Symbol" w:hAnsi="Symbol" w:hint="default"/>
+      </w:rPr>
+    </w:lvl>
+    <w:lvl w:ilvl="7" w:tplc="04130003" w:tentative="1">
+      <w:start w:val="1"/>
+      <w:numFmt w:val="bullet"/>
+      <w:lvlText w:val="o"/>
+      <w:lvlJc w:val="left"/>
+      <w:pPr>
+        <w:ind w:left="5760" w:hanging="360"/>
+      </w:pPr>
+      <w:rPr>
+        <w:rFonts w:ascii="Courier New" w:hAnsi="Courier New" w:cs="Courier New" w:hint="default"/>
+      </w:rPr>
+    </w:lvl>
+    <w:lvl w:ilvl="8" w:tplc="04130005" w:tentative="1">
+      <w:start w:val="1"/>
+      <w:numFmt w:val="bullet"/>
+      <w:lvlText w:val=""/>
+      <w:lvlJc w:val="left"/>
+      <w:pPr>
+        <w:ind w:left="6480" w:hanging="360"/>
+      </w:pPr>
+      <w:rPr>
+        <w:rFonts w:ascii="Wingdings" w:hAnsi="Wingdings" w:hint="default"/>
       </w:rPr>
     </w:lvl>
   </w:abstractNum>
@@ -333,6 +2464,9 @@
   </w:num>
   <w:num w:numId="3">
     <w:abstractNumId w:val="0"/>
+  </w:num>
+  <w:num w:numId="4">
+    <w:abstractNumId w:val="1"/>
   </w:num>
 </w:numbering>
 </file>
@@ -493,7 +2627,7 @@
     <w:lsdException w:name="Bibliography" w:uiPriority="37"/>
     <w:lsdException w:name="TOC Heading" w:uiPriority="39" w:qFormat="1"/>
   </w:latentStyles>
-  <w:style w:type="paragraph" w:default="1" w:styleId="Normal">
+  <w:style w:type="paragraph" w:default="1" w:styleId="Standaard">
     <w:name w:val="Normal"/>
     <w:qFormat/>
     <w:rsid w:val="00DE73A8"/>
@@ -505,11 +2639,11 @@
       <w:sz w:val="20"/>
     </w:rPr>
   </w:style>
-  <w:style w:type="paragraph" w:styleId="Heading1">
+  <w:style w:type="paragraph" w:styleId="Kop1">
     <w:name w:val="heading 1"/>
-    <w:basedOn w:val="Normal"/>
-    <w:next w:val="Normal"/>
-    <w:link w:val="Heading1Char"/>
+    <w:basedOn w:val="Standaard"/>
+    <w:next w:val="Standaard"/>
+    <w:link w:val="Kop1Char"/>
     <w:uiPriority w:val="9"/>
     <w:qFormat/>
     <w:rsid w:val="00DE73A8"/>
@@ -532,11 +2666,11 @@
       <w:szCs w:val="28"/>
     </w:rPr>
   </w:style>
-  <w:style w:type="paragraph" w:styleId="Heading2">
+  <w:style w:type="paragraph" w:styleId="Kop2">
     <w:name w:val="heading 2"/>
-    <w:basedOn w:val="Normal"/>
-    <w:next w:val="Normal"/>
-    <w:link w:val="Heading2Char"/>
+    <w:basedOn w:val="Standaard"/>
+    <w:next w:val="Standaard"/>
+    <w:link w:val="Kop2Char"/>
     <w:uiPriority w:val="9"/>
     <w:unhideWhenUsed/>
     <w:qFormat/>
@@ -560,11 +2694,11 @@
       <w:szCs w:val="26"/>
     </w:rPr>
   </w:style>
-  <w:style w:type="paragraph" w:styleId="Heading3">
+  <w:style w:type="paragraph" w:styleId="Kop3">
     <w:name w:val="heading 3"/>
-    <w:basedOn w:val="Normal"/>
-    <w:next w:val="Normal"/>
-    <w:link w:val="Heading3Char"/>
+    <w:basedOn w:val="Standaard"/>
+    <w:next w:val="Standaard"/>
+    <w:link w:val="Kop3Char"/>
     <w:uiPriority w:val="9"/>
     <w:semiHidden/>
     <w:unhideWhenUsed/>
@@ -584,11 +2718,11 @@
       <w:color w:val="C00000"/>
     </w:rPr>
   </w:style>
-  <w:style w:type="paragraph" w:styleId="Heading4">
+  <w:style w:type="paragraph" w:styleId="Kop4">
     <w:name w:val="heading 4"/>
-    <w:basedOn w:val="Normal"/>
-    <w:next w:val="Normal"/>
-    <w:link w:val="Heading4Char"/>
+    <w:basedOn w:val="Standaard"/>
+    <w:next w:val="Standaard"/>
+    <w:link w:val="Kop4Char"/>
     <w:uiPriority w:val="9"/>
     <w:semiHidden/>
     <w:unhideWhenUsed/>
@@ -609,11 +2743,11 @@
       <w:color w:val="4F81BD" w:themeColor="accent1"/>
     </w:rPr>
   </w:style>
-  <w:style w:type="paragraph" w:styleId="Heading5">
+  <w:style w:type="paragraph" w:styleId="Kop5">
     <w:name w:val="heading 5"/>
-    <w:basedOn w:val="Normal"/>
-    <w:next w:val="Normal"/>
-    <w:link w:val="Heading5Char"/>
+    <w:basedOn w:val="Standaard"/>
+    <w:next w:val="Standaard"/>
+    <w:link w:val="Kop5Char"/>
     <w:uiPriority w:val="9"/>
     <w:semiHidden/>
     <w:unhideWhenUsed/>
@@ -630,11 +2764,11 @@
       <w:color w:val="243F60" w:themeColor="accent1" w:themeShade="7F"/>
     </w:rPr>
   </w:style>
-  <w:style w:type="paragraph" w:styleId="Heading6">
+  <w:style w:type="paragraph" w:styleId="Kop6">
     <w:name w:val="heading 6"/>
-    <w:basedOn w:val="Normal"/>
-    <w:next w:val="Normal"/>
-    <w:link w:val="Heading6Char"/>
+    <w:basedOn w:val="Standaard"/>
+    <w:next w:val="Standaard"/>
+    <w:link w:val="Kop6Char"/>
     <w:uiPriority w:val="9"/>
     <w:semiHidden/>
     <w:unhideWhenUsed/>
@@ -653,11 +2787,11 @@
       <w:color w:val="243F60" w:themeColor="accent1" w:themeShade="7F"/>
     </w:rPr>
   </w:style>
-  <w:style w:type="paragraph" w:styleId="Heading7">
+  <w:style w:type="paragraph" w:styleId="Kop7">
     <w:name w:val="heading 7"/>
-    <w:basedOn w:val="Normal"/>
-    <w:next w:val="Normal"/>
-    <w:link w:val="Heading7Char"/>
+    <w:basedOn w:val="Standaard"/>
+    <w:next w:val="Standaard"/>
+    <w:link w:val="Kop7Char"/>
     <w:uiPriority w:val="9"/>
     <w:semiHidden/>
     <w:unhideWhenUsed/>
@@ -676,11 +2810,11 @@
       <w:color w:val="404040" w:themeColor="text1" w:themeTint="BF"/>
     </w:rPr>
   </w:style>
-  <w:style w:type="paragraph" w:styleId="Heading8">
+  <w:style w:type="paragraph" w:styleId="Kop8">
     <w:name w:val="heading 8"/>
-    <w:basedOn w:val="Normal"/>
-    <w:next w:val="Normal"/>
-    <w:link w:val="Heading8Char"/>
+    <w:basedOn w:val="Standaard"/>
+    <w:next w:val="Standaard"/>
+    <w:link w:val="Kop8Char"/>
     <w:uiPriority w:val="9"/>
     <w:semiHidden/>
     <w:unhideWhenUsed/>
@@ -698,11 +2832,11 @@
       <w:szCs w:val="20"/>
     </w:rPr>
   </w:style>
-  <w:style w:type="paragraph" w:styleId="Heading9">
+  <w:style w:type="paragraph" w:styleId="Kop9">
     <w:name w:val="heading 9"/>
-    <w:basedOn w:val="Normal"/>
-    <w:next w:val="Normal"/>
-    <w:link w:val="Heading9Char"/>
+    <w:basedOn w:val="Standaard"/>
+    <w:next w:val="Standaard"/>
+    <w:link w:val="Kop9Char"/>
     <w:uiPriority w:val="9"/>
     <w:semiHidden/>
     <w:unhideWhenUsed/>
@@ -722,13 +2856,13 @@
       <w:szCs w:val="20"/>
     </w:rPr>
   </w:style>
-  <w:style w:type="character" w:default="1" w:styleId="DefaultParagraphFont">
+  <w:style w:type="character" w:default="1" w:styleId="Standaardalinea-lettertype">
     <w:name w:val="Default Paragraph Font"/>
     <w:uiPriority w:val="1"/>
     <w:semiHidden/>
     <w:unhideWhenUsed/>
   </w:style>
-  <w:style w:type="table" w:default="1" w:styleId="TableNormal">
+  <w:style w:type="table" w:default="1" w:styleId="Standaardtabel">
     <w:name w:val="Normal Table"/>
     <w:uiPriority w:val="99"/>
     <w:semiHidden/>
@@ -743,16 +2877,16 @@
       </w:tblCellMar>
     </w:tblPr>
   </w:style>
-  <w:style w:type="numbering" w:default="1" w:styleId="NoList">
+  <w:style w:type="numbering" w:default="1" w:styleId="Geenlijst">
     <w:name w:val="No List"/>
     <w:uiPriority w:val="99"/>
     <w:semiHidden/>
     <w:unhideWhenUsed/>
   </w:style>
-  <w:style w:type="character" w:customStyle="1" w:styleId="Heading1Char">
-    <w:name w:val="Heading 1 Char"/>
-    <w:basedOn w:val="DefaultParagraphFont"/>
-    <w:link w:val="Heading1"/>
+  <w:style w:type="character" w:customStyle="1" w:styleId="Kop1Char">
+    <w:name w:val="Kop 1 Char"/>
+    <w:basedOn w:val="Standaardalinea-lettertype"/>
+    <w:link w:val="Kop1"/>
     <w:uiPriority w:val="9"/>
     <w:rsid w:val="00DE73A8"/>
     <w:rPr>
@@ -764,10 +2898,10 @@
       <w:szCs w:val="28"/>
     </w:rPr>
   </w:style>
-  <w:style w:type="character" w:customStyle="1" w:styleId="Heading2Char">
-    <w:name w:val="Heading 2 Char"/>
-    <w:basedOn w:val="DefaultParagraphFont"/>
-    <w:link w:val="Heading2"/>
+  <w:style w:type="character" w:customStyle="1" w:styleId="Kop2Char">
+    <w:name w:val="Kop 2 Char"/>
+    <w:basedOn w:val="Standaardalinea-lettertype"/>
+    <w:link w:val="Kop2"/>
     <w:uiPriority w:val="9"/>
     <w:rsid w:val="00DE73A8"/>
     <w:rPr>
@@ -779,10 +2913,10 @@
       <w:szCs w:val="26"/>
     </w:rPr>
   </w:style>
-  <w:style w:type="character" w:customStyle="1" w:styleId="Heading3Char">
-    <w:name w:val="Heading 3 Char"/>
-    <w:basedOn w:val="DefaultParagraphFont"/>
-    <w:link w:val="Heading3"/>
+  <w:style w:type="character" w:customStyle="1" w:styleId="Kop3Char">
+    <w:name w:val="Kop 3 Char"/>
+    <w:basedOn w:val="Standaardalinea-lettertype"/>
+    <w:link w:val="Kop3"/>
     <w:uiPriority w:val="9"/>
     <w:semiHidden/>
     <w:rsid w:val="00DE73A8"/>
@@ -794,10 +2928,10 @@
       <w:sz w:val="20"/>
     </w:rPr>
   </w:style>
-  <w:style w:type="character" w:customStyle="1" w:styleId="Heading4Char">
-    <w:name w:val="Heading 4 Char"/>
-    <w:basedOn w:val="DefaultParagraphFont"/>
-    <w:link w:val="Heading4"/>
+  <w:style w:type="character" w:customStyle="1" w:styleId="Kop4Char">
+    <w:name w:val="Kop 4 Char"/>
+    <w:basedOn w:val="Standaardalinea-lettertype"/>
+    <w:link w:val="Kop4"/>
     <w:uiPriority w:val="9"/>
     <w:semiHidden/>
     <w:rsid w:val="00DE73A8"/>
@@ -811,10 +2945,10 @@
       <w:sz w:val="20"/>
     </w:rPr>
   </w:style>
-  <w:style w:type="character" w:customStyle="1" w:styleId="Heading5Char">
-    <w:name w:val="Heading 5 Char"/>
-    <w:basedOn w:val="DefaultParagraphFont"/>
-    <w:link w:val="Heading5"/>
+  <w:style w:type="character" w:customStyle="1" w:styleId="Kop5Char">
+    <w:name w:val="Kop 5 Char"/>
+    <w:basedOn w:val="Standaardalinea-lettertype"/>
+    <w:link w:val="Kop5"/>
     <w:uiPriority w:val="9"/>
     <w:semiHidden/>
     <w:rsid w:val="00DE73A8"/>
@@ -824,10 +2958,10 @@
       <w:sz w:val="20"/>
     </w:rPr>
   </w:style>
-  <w:style w:type="character" w:customStyle="1" w:styleId="Heading6Char">
-    <w:name w:val="Heading 6 Char"/>
-    <w:basedOn w:val="DefaultParagraphFont"/>
-    <w:link w:val="Heading6"/>
+  <w:style w:type="character" w:customStyle="1" w:styleId="Kop6Char">
+    <w:name w:val="Kop 6 Char"/>
+    <w:basedOn w:val="Standaardalinea-lettertype"/>
+    <w:link w:val="Kop6"/>
     <w:uiPriority w:val="9"/>
     <w:semiHidden/>
     <w:rsid w:val="00DE73A8"/>
@@ -839,10 +2973,10 @@
       <w:sz w:val="20"/>
     </w:rPr>
   </w:style>
-  <w:style w:type="character" w:customStyle="1" w:styleId="Heading7Char">
-    <w:name w:val="Heading 7 Char"/>
-    <w:basedOn w:val="DefaultParagraphFont"/>
-    <w:link w:val="Heading7"/>
+  <w:style w:type="character" w:customStyle="1" w:styleId="Kop7Char">
+    <w:name w:val="Kop 7 Char"/>
+    <w:basedOn w:val="Standaardalinea-lettertype"/>
+    <w:link w:val="Kop7"/>
     <w:uiPriority w:val="9"/>
     <w:semiHidden/>
     <w:rsid w:val="00DE73A8"/>
@@ -854,10 +2988,10 @@
       <w:sz w:val="20"/>
     </w:rPr>
   </w:style>
-  <w:style w:type="character" w:customStyle="1" w:styleId="Heading8Char">
-    <w:name w:val="Heading 8 Char"/>
-    <w:basedOn w:val="DefaultParagraphFont"/>
-    <w:link w:val="Heading8"/>
+  <w:style w:type="character" w:customStyle="1" w:styleId="Kop8Char">
+    <w:name w:val="Kop 8 Char"/>
+    <w:basedOn w:val="Standaardalinea-lettertype"/>
+    <w:link w:val="Kop8"/>
     <w:uiPriority w:val="9"/>
     <w:semiHidden/>
     <w:rsid w:val="00DE73A8"/>
@@ -868,10 +3002,10 @@
       <w:szCs w:val="20"/>
     </w:rPr>
   </w:style>
-  <w:style w:type="character" w:customStyle="1" w:styleId="Heading9Char">
-    <w:name w:val="Heading 9 Char"/>
-    <w:basedOn w:val="DefaultParagraphFont"/>
-    <w:link w:val="Heading9"/>
+  <w:style w:type="character" w:customStyle="1" w:styleId="Kop9Char">
+    <w:name w:val="Kop 9 Char"/>
+    <w:basedOn w:val="Standaardalinea-lettertype"/>
+    <w:link w:val="Kop9"/>
     <w:uiPriority w:val="9"/>
     <w:semiHidden/>
     <w:rsid w:val="00DE73A8"/>
@@ -884,11 +3018,11 @@
       <w:szCs w:val="20"/>
     </w:rPr>
   </w:style>
-  <w:style w:type="paragraph" w:styleId="Title">
+  <w:style w:type="paragraph" w:styleId="Titel">
     <w:name w:val="Title"/>
-    <w:basedOn w:val="Normal"/>
-    <w:next w:val="Normal"/>
-    <w:link w:val="TitleChar"/>
+    <w:basedOn w:val="Standaard"/>
+    <w:next w:val="Standaard"/>
+    <w:link w:val="TitelChar"/>
     <w:uiPriority w:val="10"/>
     <w:qFormat/>
     <w:rsid w:val="00DE73A8"/>
@@ -910,10 +3044,10 @@
       <w:szCs w:val="52"/>
     </w:rPr>
   </w:style>
-  <w:style w:type="character" w:customStyle="1" w:styleId="TitleChar">
-    <w:name w:val="Title Char"/>
-    <w:basedOn w:val="DefaultParagraphFont"/>
-    <w:link w:val="Title"/>
+  <w:style w:type="character" w:customStyle="1" w:styleId="TitelChar">
+    <w:name w:val="Titel Char"/>
+    <w:basedOn w:val="Standaardalinea-lettertype"/>
+    <w:link w:val="Titel"/>
     <w:uiPriority w:val="10"/>
     <w:rsid w:val="00DE73A8"/>
     <w:rPr>
@@ -926,11 +3060,11 @@
       <w:szCs w:val="52"/>
     </w:rPr>
   </w:style>
-  <w:style w:type="paragraph" w:styleId="Subtitle">
+  <w:style w:type="paragraph" w:styleId="Ondertitel">
     <w:name w:val="Subtitle"/>
-    <w:basedOn w:val="Normal"/>
-    <w:next w:val="Normal"/>
-    <w:link w:val="SubtitleChar"/>
+    <w:basedOn w:val="Standaard"/>
+    <w:next w:val="Standaard"/>
+    <w:link w:val="OndertitelChar"/>
     <w:uiPriority w:val="11"/>
     <w:qFormat/>
     <w:rsid w:val="00DE73A8"/>
@@ -952,10 +3086,10 @@
       <w:szCs w:val="24"/>
     </w:rPr>
   </w:style>
-  <w:style w:type="character" w:customStyle="1" w:styleId="SubtitleChar">
-    <w:name w:val="Subtitle Char"/>
-    <w:basedOn w:val="DefaultParagraphFont"/>
-    <w:link w:val="Subtitle"/>
+  <w:style w:type="character" w:customStyle="1" w:styleId="OndertitelChar">
+    <w:name w:val="Ondertitel Char"/>
+    <w:basedOn w:val="Standaardalinea-lettertype"/>
+    <w:link w:val="Ondertitel"/>
     <w:uiPriority w:val="11"/>
     <w:rsid w:val="00DE73A8"/>
     <w:rPr>
@@ -969,7 +3103,7 @@
       <w:szCs w:val="24"/>
     </w:rPr>
   </w:style>
-  <w:style w:type="character" w:styleId="Strong">
+  <w:style w:type="character" w:styleId="Zwaar">
     <w:name w:val="Strong"/>
     <w:uiPriority w:val="22"/>
     <w:qFormat/>
@@ -979,7 +3113,7 @@
       <w:bCs/>
     </w:rPr>
   </w:style>
-  <w:style w:type="character" w:styleId="Emphasis">
+  <w:style w:type="character" w:styleId="Nadruk">
     <w:name w:val="Emphasis"/>
     <w:uiPriority w:val="20"/>
     <w:qFormat/>
@@ -989,9 +3123,9 @@
       <w:iCs/>
     </w:rPr>
   </w:style>
-  <w:style w:type="paragraph" w:styleId="NoSpacing">
+  <w:style w:type="paragraph" w:styleId="Geenafstand">
     <w:name w:val="No Spacing"/>
-    <w:basedOn w:val="Normal"/>
+    <w:basedOn w:val="Standaard"/>
     <w:uiPriority w:val="1"/>
     <w:qFormat/>
     <w:rsid w:val="00DE73A8"/>
@@ -999,9 +3133,9 @@
       <w:spacing w:after="0" w:line="240" w:lineRule="auto"/>
     </w:pPr>
   </w:style>
-  <w:style w:type="paragraph" w:styleId="ListParagraph">
+  <w:style w:type="paragraph" w:styleId="Lijstalinea">
     <w:name w:val="List Paragraph"/>
-    <w:basedOn w:val="Normal"/>
+    <w:basedOn w:val="Standaard"/>
     <w:uiPriority w:val="34"/>
     <w:qFormat/>
     <w:rsid w:val="00DE73A8"/>
@@ -1010,11 +3144,11 @@
       <w:contextualSpacing/>
     </w:pPr>
   </w:style>
-  <w:style w:type="paragraph" w:styleId="Quote">
+  <w:style w:type="paragraph" w:styleId="Citaat">
     <w:name w:val="Quote"/>
-    <w:basedOn w:val="Normal"/>
-    <w:next w:val="Normal"/>
-    <w:link w:val="QuoteChar"/>
+    <w:basedOn w:val="Standaard"/>
+    <w:next w:val="Standaard"/>
+    <w:link w:val="CitaatChar"/>
     <w:uiPriority w:val="29"/>
     <w:qFormat/>
     <w:rsid w:val="00DE73A8"/>
@@ -1025,10 +3159,10 @@
       <w:color w:val="000000" w:themeColor="text1"/>
     </w:rPr>
   </w:style>
-  <w:style w:type="character" w:customStyle="1" w:styleId="QuoteChar">
-    <w:name w:val="Quote Char"/>
-    <w:basedOn w:val="DefaultParagraphFont"/>
-    <w:link w:val="Quote"/>
+  <w:style w:type="character" w:customStyle="1" w:styleId="CitaatChar">
+    <w:name w:val="Citaat Char"/>
+    <w:basedOn w:val="Standaardalinea-lettertype"/>
+    <w:link w:val="Citaat"/>
     <w:uiPriority w:val="29"/>
     <w:rsid w:val="00DE73A8"/>
     <w:rPr>
@@ -1039,11 +3173,11 @@
       <w:sz w:val="20"/>
     </w:rPr>
   </w:style>
-  <w:style w:type="paragraph" w:styleId="IntenseQuote">
+  <w:style w:type="paragraph" w:styleId="Duidelijkcitaat">
     <w:name w:val="Intense Quote"/>
-    <w:basedOn w:val="Normal"/>
-    <w:next w:val="Normal"/>
-    <w:link w:val="IntenseQuoteChar"/>
+    <w:basedOn w:val="Standaard"/>
+    <w:next w:val="Standaard"/>
+    <w:link w:val="DuidelijkcitaatChar"/>
     <w:uiPriority w:val="30"/>
     <w:qFormat/>
     <w:rsid w:val="00DE73A8"/>
@@ -1063,10 +3197,10 @@
       <w:color w:val="4F81BD" w:themeColor="accent1"/>
     </w:rPr>
   </w:style>
-  <w:style w:type="character" w:customStyle="1" w:styleId="IntenseQuoteChar">
-    <w:name w:val="Intense Quote Char"/>
-    <w:basedOn w:val="DefaultParagraphFont"/>
-    <w:link w:val="IntenseQuote"/>
+  <w:style w:type="character" w:customStyle="1" w:styleId="DuidelijkcitaatChar">
+    <w:name w:val="Duidelijk citaat Char"/>
+    <w:basedOn w:val="Standaardalinea-lettertype"/>
+    <w:link w:val="Duidelijkcitaat"/>
     <w:uiPriority w:val="30"/>
     <w:rsid w:val="00DE73A8"/>
     <w:rPr>
@@ -1079,7 +3213,7 @@
       <w:sz w:val="20"/>
     </w:rPr>
   </w:style>
-  <w:style w:type="character" w:styleId="SubtleEmphasis">
+  <w:style w:type="character" w:styleId="Subtielebenadrukking">
     <w:name w:val="Subtle Emphasis"/>
     <w:uiPriority w:val="19"/>
     <w:qFormat/>
@@ -1093,7 +3227,7 @@
       <w:sz w:val="20"/>
     </w:rPr>
   </w:style>
-  <w:style w:type="character" w:styleId="IntenseEmphasis">
+  <w:style w:type="character" w:styleId="Intensievebenadrukking">
     <w:name w:val="Intense Emphasis"/>
     <w:uiPriority w:val="21"/>
     <w:qFormat/>
@@ -1106,7 +3240,7 @@
       <w:color w:val="4F81BD" w:themeColor="accent1"/>
     </w:rPr>
   </w:style>
-  <w:style w:type="character" w:styleId="SubtleReference">
+  <w:style w:type="character" w:styleId="Subtieleverwijzing">
     <w:name w:val="Subtle Reference"/>
     <w:uiPriority w:val="31"/>
     <w:qFormat/>
@@ -1117,7 +3251,7 @@
       <w:u w:val="single"/>
     </w:rPr>
   </w:style>
-  <w:style w:type="character" w:styleId="IntenseReference">
+  <w:style w:type="character" w:styleId="Intensieveverwijzing">
     <w:name w:val="Intense Reference"/>
     <w:uiPriority w:val="32"/>
     <w:qFormat/>
@@ -1131,7 +3265,7 @@
       <w:u w:val="single"/>
     </w:rPr>
   </w:style>
-  <w:style w:type="character" w:styleId="BookTitle">
+  <w:style w:type="character" w:styleId="Titelvanboek">
     <w:name w:val="Book Title"/>
     <w:uiPriority w:val="33"/>
     <w:qFormat/>
@@ -1143,10 +3277,10 @@
       <w:spacing w:val="5"/>
     </w:rPr>
   </w:style>
-  <w:style w:type="paragraph" w:styleId="TOCHeading">
+  <w:style w:type="paragraph" w:styleId="Kopvaninhoudsopgave">
     <w:name w:val="TOC Heading"/>
-    <w:basedOn w:val="Heading1"/>
-    <w:next w:val="Normal"/>
+    <w:basedOn w:val="Kop1"/>
+    <w:next w:val="Standaard"/>
     <w:uiPriority w:val="39"/>
     <w:semiHidden/>
     <w:unhideWhenUsed/>
@@ -1322,7 +3456,7 @@
     <w:lsdException w:name="Bibliography" w:uiPriority="37"/>
     <w:lsdException w:name="TOC Heading" w:uiPriority="39" w:qFormat="1"/>
   </w:latentStyles>
-  <w:style w:type="paragraph" w:default="1" w:styleId="Normal">
+  <w:style w:type="paragraph" w:default="1" w:styleId="Standaard">
     <w:name w:val="Normal"/>
     <w:qFormat/>
     <w:rsid w:val="00DE73A8"/>
@@ -1334,11 +3468,11 @@
       <w:sz w:val="20"/>
     </w:rPr>
   </w:style>
-  <w:style w:type="paragraph" w:styleId="Heading1">
+  <w:style w:type="paragraph" w:styleId="Kop1">
     <w:name w:val="heading 1"/>
-    <w:basedOn w:val="Normal"/>
-    <w:next w:val="Normal"/>
-    <w:link w:val="Heading1Char"/>
+    <w:basedOn w:val="Standaard"/>
+    <w:next w:val="Standaard"/>
+    <w:link w:val="Kop1Char"/>
     <w:uiPriority w:val="9"/>
     <w:qFormat/>
     <w:rsid w:val="00DE73A8"/>
@@ -1361,11 +3495,11 @@
       <w:szCs w:val="28"/>
     </w:rPr>
   </w:style>
-  <w:style w:type="paragraph" w:styleId="Heading2">
+  <w:style w:type="paragraph" w:styleId="Kop2">
     <w:name w:val="heading 2"/>
-    <w:basedOn w:val="Normal"/>
-    <w:next w:val="Normal"/>
-    <w:link w:val="Heading2Char"/>
+    <w:basedOn w:val="Standaard"/>
+    <w:next w:val="Standaard"/>
+    <w:link w:val="Kop2Char"/>
     <w:uiPriority w:val="9"/>
     <w:unhideWhenUsed/>
     <w:qFormat/>
@@ -1389,11 +3523,11 @@
       <w:szCs w:val="26"/>
     </w:rPr>
   </w:style>
-  <w:style w:type="paragraph" w:styleId="Heading3">
+  <w:style w:type="paragraph" w:styleId="Kop3">
     <w:name w:val="heading 3"/>
-    <w:basedOn w:val="Normal"/>
-    <w:next w:val="Normal"/>
-    <w:link w:val="Heading3Char"/>
+    <w:basedOn w:val="Standaard"/>
+    <w:next w:val="Standaard"/>
+    <w:link w:val="Kop3Char"/>
     <w:uiPriority w:val="9"/>
     <w:semiHidden/>
     <w:unhideWhenUsed/>
@@ -1413,11 +3547,11 @@
       <w:color w:val="C00000"/>
     </w:rPr>
   </w:style>
-  <w:style w:type="paragraph" w:styleId="Heading4">
+  <w:style w:type="paragraph" w:styleId="Kop4">
     <w:name w:val="heading 4"/>
-    <w:basedOn w:val="Normal"/>
-    <w:next w:val="Normal"/>
-    <w:link w:val="Heading4Char"/>
+    <w:basedOn w:val="Standaard"/>
+    <w:next w:val="Standaard"/>
+    <w:link w:val="Kop4Char"/>
     <w:uiPriority w:val="9"/>
     <w:semiHidden/>
     <w:unhideWhenUsed/>
@@ -1438,11 +3572,11 @@
       <w:color w:val="4F81BD" w:themeColor="accent1"/>
     </w:rPr>
   </w:style>
-  <w:style w:type="paragraph" w:styleId="Heading5">
+  <w:style w:type="paragraph" w:styleId="Kop5">
     <w:name w:val="heading 5"/>
-    <w:basedOn w:val="Normal"/>
-    <w:next w:val="Normal"/>
-    <w:link w:val="Heading5Char"/>
+    <w:basedOn w:val="Standaard"/>
+    <w:next w:val="Standaard"/>
+    <w:link w:val="Kop5Char"/>
     <w:uiPriority w:val="9"/>
     <w:semiHidden/>
     <w:unhideWhenUsed/>
@@ -1459,11 +3593,11 @@
       <w:color w:val="243F60" w:themeColor="accent1" w:themeShade="7F"/>
     </w:rPr>
   </w:style>
-  <w:style w:type="paragraph" w:styleId="Heading6">
+  <w:style w:type="paragraph" w:styleId="Kop6">
     <w:name w:val="heading 6"/>
-    <w:basedOn w:val="Normal"/>
-    <w:next w:val="Normal"/>
-    <w:link w:val="Heading6Char"/>
+    <w:basedOn w:val="Standaard"/>
+    <w:next w:val="Standaard"/>
+    <w:link w:val="Kop6Char"/>
     <w:uiPriority w:val="9"/>
     <w:semiHidden/>
     <w:unhideWhenUsed/>
@@ -1482,11 +3616,11 @@
       <w:color w:val="243F60" w:themeColor="accent1" w:themeShade="7F"/>
     </w:rPr>
   </w:style>
-  <w:style w:type="paragraph" w:styleId="Heading7">
+  <w:style w:type="paragraph" w:styleId="Kop7">
     <w:name w:val="heading 7"/>
-    <w:basedOn w:val="Normal"/>
-    <w:next w:val="Normal"/>
-    <w:link w:val="Heading7Char"/>
+    <w:basedOn w:val="Standaard"/>
+    <w:next w:val="Standaard"/>
+    <w:link w:val="Kop7Char"/>
     <w:uiPriority w:val="9"/>
     <w:semiHidden/>
     <w:unhideWhenUsed/>
@@ -1505,11 +3639,11 @@
       <w:color w:val="404040" w:themeColor="text1" w:themeTint="BF"/>
     </w:rPr>
   </w:style>
-  <w:style w:type="paragraph" w:styleId="Heading8">
+  <w:style w:type="paragraph" w:styleId="Kop8">
     <w:name w:val="heading 8"/>
-    <w:basedOn w:val="Normal"/>
-    <w:next w:val="Normal"/>
-    <w:link w:val="Heading8Char"/>
+    <w:basedOn w:val="Standaard"/>
+    <w:next w:val="Standaard"/>
+    <w:link w:val="Kop8Char"/>
     <w:uiPriority w:val="9"/>
     <w:semiHidden/>
     <w:unhideWhenUsed/>
@@ -1527,11 +3661,11 @@
       <w:szCs w:val="20"/>
     </w:rPr>
   </w:style>
-  <w:style w:type="paragraph" w:styleId="Heading9">
+  <w:style w:type="paragraph" w:styleId="Kop9">
     <w:name w:val="heading 9"/>
-    <w:basedOn w:val="Normal"/>
-    <w:next w:val="Normal"/>
-    <w:link w:val="Heading9Char"/>
+    <w:basedOn w:val="Standaard"/>
+    <w:next w:val="Standaard"/>
+    <w:link w:val="Kop9Char"/>
     <w:uiPriority w:val="9"/>
     <w:semiHidden/>
     <w:unhideWhenUsed/>
@@ -1551,13 +3685,13 @@
       <w:szCs w:val="20"/>
     </w:rPr>
   </w:style>
-  <w:style w:type="character" w:default="1" w:styleId="DefaultParagraphFont">
+  <w:style w:type="character" w:default="1" w:styleId="Standaardalinea-lettertype">
     <w:name w:val="Default Paragraph Font"/>
     <w:uiPriority w:val="1"/>
     <w:semiHidden/>
     <w:unhideWhenUsed/>
   </w:style>
-  <w:style w:type="table" w:default="1" w:styleId="TableNormal">
+  <w:style w:type="table" w:default="1" w:styleId="Standaardtabel">
     <w:name w:val="Normal Table"/>
     <w:uiPriority w:val="99"/>
     <w:semiHidden/>
@@ -1572,16 +3706,16 @@
       </w:tblCellMar>
     </w:tblPr>
   </w:style>
-  <w:style w:type="numbering" w:default="1" w:styleId="NoList">
+  <w:style w:type="numbering" w:default="1" w:styleId="Geenlijst">
     <w:name w:val="No List"/>
     <w:uiPriority w:val="99"/>
     <w:semiHidden/>
     <w:unhideWhenUsed/>
   </w:style>
-  <w:style w:type="character" w:customStyle="1" w:styleId="Heading1Char">
-    <w:name w:val="Heading 1 Char"/>
-    <w:basedOn w:val="DefaultParagraphFont"/>
-    <w:link w:val="Heading1"/>
+  <w:style w:type="character" w:customStyle="1" w:styleId="Kop1Char">
+    <w:name w:val="Kop 1 Char"/>
+    <w:basedOn w:val="Standaardalinea-lettertype"/>
+    <w:link w:val="Kop1"/>
     <w:uiPriority w:val="9"/>
     <w:rsid w:val="00DE73A8"/>
     <w:rPr>
@@ -1593,10 +3727,10 @@
       <w:szCs w:val="28"/>
     </w:rPr>
   </w:style>
-  <w:style w:type="character" w:customStyle="1" w:styleId="Heading2Char">
-    <w:name w:val="Heading 2 Char"/>
-    <w:basedOn w:val="DefaultParagraphFont"/>
-    <w:link w:val="Heading2"/>
+  <w:style w:type="character" w:customStyle="1" w:styleId="Kop2Char">
+    <w:name w:val="Kop 2 Char"/>
+    <w:basedOn w:val="Standaardalinea-lettertype"/>
+    <w:link w:val="Kop2"/>
     <w:uiPriority w:val="9"/>
     <w:rsid w:val="00DE73A8"/>
     <w:rPr>
@@ -1608,10 +3742,10 @@
       <w:szCs w:val="26"/>
     </w:rPr>
   </w:style>
-  <w:style w:type="character" w:customStyle="1" w:styleId="Heading3Char">
-    <w:name w:val="Heading 3 Char"/>
-    <w:basedOn w:val="DefaultParagraphFont"/>
-    <w:link w:val="Heading3"/>
+  <w:style w:type="character" w:customStyle="1" w:styleId="Kop3Char">
+    <w:name w:val="Kop 3 Char"/>
+    <w:basedOn w:val="Standaardalinea-lettertype"/>
+    <w:link w:val="Kop3"/>
     <w:uiPriority w:val="9"/>
     <w:semiHidden/>
     <w:rsid w:val="00DE73A8"/>
@@ -1623,10 +3757,10 @@
       <w:sz w:val="20"/>
     </w:rPr>
   </w:style>
-  <w:style w:type="character" w:customStyle="1" w:styleId="Heading4Char">
-    <w:name w:val="Heading 4 Char"/>
-    <w:basedOn w:val="DefaultParagraphFont"/>
-    <w:link w:val="Heading4"/>
+  <w:style w:type="character" w:customStyle="1" w:styleId="Kop4Char">
+    <w:name w:val="Kop 4 Char"/>
+    <w:basedOn w:val="Standaardalinea-lettertype"/>
+    <w:link w:val="Kop4"/>
     <w:uiPriority w:val="9"/>
     <w:semiHidden/>
     <w:rsid w:val="00DE73A8"/>
@@ -1640,10 +3774,10 @@
       <w:sz w:val="20"/>
     </w:rPr>
   </w:style>
-  <w:style w:type="character" w:customStyle="1" w:styleId="Heading5Char">
-    <w:name w:val="Heading 5 Char"/>
-    <w:basedOn w:val="DefaultParagraphFont"/>
-    <w:link w:val="Heading5"/>
+  <w:style w:type="character" w:customStyle="1" w:styleId="Kop5Char">
+    <w:name w:val="Kop 5 Char"/>
+    <w:basedOn w:val="Standaardalinea-lettertype"/>
+    <w:link w:val="Kop5"/>
     <w:uiPriority w:val="9"/>
     <w:semiHidden/>
     <w:rsid w:val="00DE73A8"/>
@@ -1653,10 +3787,10 @@
       <w:sz w:val="20"/>
     </w:rPr>
   </w:style>
-  <w:style w:type="character" w:customStyle="1" w:styleId="Heading6Char">
-    <w:name w:val="Heading 6 Char"/>
-    <w:basedOn w:val="DefaultParagraphFont"/>
-    <w:link w:val="Heading6"/>
+  <w:style w:type="character" w:customStyle="1" w:styleId="Kop6Char">
+    <w:name w:val="Kop 6 Char"/>
+    <w:basedOn w:val="Standaardalinea-lettertype"/>
+    <w:link w:val="Kop6"/>
     <w:uiPriority w:val="9"/>
     <w:semiHidden/>
     <w:rsid w:val="00DE73A8"/>
@@ -1668,10 +3802,10 @@
       <w:sz w:val="20"/>
     </w:rPr>
   </w:style>
-  <w:style w:type="character" w:customStyle="1" w:styleId="Heading7Char">
-    <w:name w:val="Heading 7 Char"/>
-    <w:basedOn w:val="DefaultParagraphFont"/>
-    <w:link w:val="Heading7"/>
+  <w:style w:type="character" w:customStyle="1" w:styleId="Kop7Char">
+    <w:name w:val="Kop 7 Char"/>
+    <w:basedOn w:val="Standaardalinea-lettertype"/>
+    <w:link w:val="Kop7"/>
     <w:uiPriority w:val="9"/>
     <w:semiHidden/>
     <w:rsid w:val="00DE73A8"/>
@@ -1683,10 +3817,10 @@
       <w:sz w:val="20"/>
     </w:rPr>
   </w:style>
-  <w:style w:type="character" w:customStyle="1" w:styleId="Heading8Char">
-    <w:name w:val="Heading 8 Char"/>
-    <w:basedOn w:val="DefaultParagraphFont"/>
-    <w:link w:val="Heading8"/>
+  <w:style w:type="character" w:customStyle="1" w:styleId="Kop8Char">
+    <w:name w:val="Kop 8 Char"/>
+    <w:basedOn w:val="Standaardalinea-lettertype"/>
+    <w:link w:val="Kop8"/>
     <w:uiPriority w:val="9"/>
     <w:semiHidden/>
     <w:rsid w:val="00DE73A8"/>
@@ -1697,10 +3831,10 @@
       <w:szCs w:val="20"/>
     </w:rPr>
   </w:style>
-  <w:style w:type="character" w:customStyle="1" w:styleId="Heading9Char">
-    <w:name w:val="Heading 9 Char"/>
-    <w:basedOn w:val="DefaultParagraphFont"/>
-    <w:link w:val="Heading9"/>
+  <w:style w:type="character" w:customStyle="1" w:styleId="Kop9Char">
+    <w:name w:val="Kop 9 Char"/>
+    <w:basedOn w:val="Standaardalinea-lettertype"/>
+    <w:link w:val="Kop9"/>
     <w:uiPriority w:val="9"/>
     <w:semiHidden/>
     <w:rsid w:val="00DE73A8"/>
@@ -1713,11 +3847,11 @@
       <w:szCs w:val="20"/>
     </w:rPr>
   </w:style>
-  <w:style w:type="paragraph" w:styleId="Title">
+  <w:style w:type="paragraph" w:styleId="Titel">
     <w:name w:val="Title"/>
-    <w:basedOn w:val="Normal"/>
-    <w:next w:val="Normal"/>
-    <w:link w:val="TitleChar"/>
+    <w:basedOn w:val="Standaard"/>
+    <w:next w:val="Standaard"/>
+    <w:link w:val="TitelChar"/>
     <w:uiPriority w:val="10"/>
     <w:qFormat/>
     <w:rsid w:val="00DE73A8"/>
@@ -1739,10 +3873,10 @@
       <w:szCs w:val="52"/>
     </w:rPr>
   </w:style>
-  <w:style w:type="character" w:customStyle="1" w:styleId="TitleChar">
-    <w:name w:val="Title Char"/>
-    <w:basedOn w:val="DefaultParagraphFont"/>
-    <w:link w:val="Title"/>
+  <w:style w:type="character" w:customStyle="1" w:styleId="TitelChar">
+    <w:name w:val="Titel Char"/>
+    <w:basedOn w:val="Standaardalinea-lettertype"/>
+    <w:link w:val="Titel"/>
     <w:uiPriority w:val="10"/>
     <w:rsid w:val="00DE73A8"/>
     <w:rPr>
@@ -1755,11 +3889,11 @@
       <w:szCs w:val="52"/>
     </w:rPr>
   </w:style>
-  <w:style w:type="paragraph" w:styleId="Subtitle">
+  <w:style w:type="paragraph" w:styleId="Ondertitel">
     <w:name w:val="Subtitle"/>
-    <w:basedOn w:val="Normal"/>
-    <w:next w:val="Normal"/>
-    <w:link w:val="SubtitleChar"/>
+    <w:basedOn w:val="Standaard"/>
+    <w:next w:val="Standaard"/>
+    <w:link w:val="OndertitelChar"/>
     <w:uiPriority w:val="11"/>
     <w:qFormat/>
     <w:rsid w:val="00DE73A8"/>
@@ -1781,10 +3915,10 @@
       <w:szCs w:val="24"/>
     </w:rPr>
   </w:style>
-  <w:style w:type="character" w:customStyle="1" w:styleId="SubtitleChar">
-    <w:name w:val="Subtitle Char"/>
-    <w:basedOn w:val="DefaultParagraphFont"/>
-    <w:link w:val="Subtitle"/>
+  <w:style w:type="character" w:customStyle="1" w:styleId="OndertitelChar">
+    <w:name w:val="Ondertitel Char"/>
+    <w:basedOn w:val="Standaardalinea-lettertype"/>
+    <w:link w:val="Ondertitel"/>
     <w:uiPriority w:val="11"/>
     <w:rsid w:val="00DE73A8"/>
     <w:rPr>
@@ -1798,7 +3932,7 @@
       <w:szCs w:val="24"/>
     </w:rPr>
   </w:style>
-  <w:style w:type="character" w:styleId="Strong">
+  <w:style w:type="character" w:styleId="Zwaar">
     <w:name w:val="Strong"/>
     <w:uiPriority w:val="22"/>
     <w:qFormat/>
@@ -1808,7 +3942,7 @@
       <w:bCs/>
     </w:rPr>
   </w:style>
-  <w:style w:type="character" w:styleId="Emphasis">
+  <w:style w:type="character" w:styleId="Nadruk">
     <w:name w:val="Emphasis"/>
     <w:uiPriority w:val="20"/>
     <w:qFormat/>
@@ -1818,9 +3952,9 @@
       <w:iCs/>
     </w:rPr>
   </w:style>
-  <w:style w:type="paragraph" w:styleId="NoSpacing">
+  <w:style w:type="paragraph" w:styleId="Geenafstand">
     <w:name w:val="No Spacing"/>
-    <w:basedOn w:val="Normal"/>
+    <w:basedOn w:val="Standaard"/>
     <w:uiPriority w:val="1"/>
     <w:qFormat/>
     <w:rsid w:val="00DE73A8"/>
@@ -1828,9 +3962,9 @@
       <w:spacing w:after="0" w:line="240" w:lineRule="auto"/>
     </w:pPr>
   </w:style>
-  <w:style w:type="paragraph" w:styleId="ListParagraph">
+  <w:style w:type="paragraph" w:styleId="Lijstalinea">
     <w:name w:val="List Paragraph"/>
-    <w:basedOn w:val="Normal"/>
+    <w:basedOn w:val="Standaard"/>
     <w:uiPriority w:val="34"/>
     <w:qFormat/>
     <w:rsid w:val="00DE73A8"/>
@@ -1839,11 +3973,11 @@
       <w:contextualSpacing/>
     </w:pPr>
   </w:style>
-  <w:style w:type="paragraph" w:styleId="Quote">
+  <w:style w:type="paragraph" w:styleId="Citaat">
     <w:name w:val="Quote"/>
-    <w:basedOn w:val="Normal"/>
-    <w:next w:val="Normal"/>
-    <w:link w:val="QuoteChar"/>
+    <w:basedOn w:val="Standaard"/>
+    <w:next w:val="Standaard"/>
+    <w:link w:val="CitaatChar"/>
     <w:uiPriority w:val="29"/>
     <w:qFormat/>
     <w:rsid w:val="00DE73A8"/>
@@ -1854,10 +3988,10 @@
       <w:color w:val="000000" w:themeColor="text1"/>
     </w:rPr>
   </w:style>
-  <w:style w:type="character" w:customStyle="1" w:styleId="QuoteChar">
-    <w:name w:val="Quote Char"/>
-    <w:basedOn w:val="DefaultParagraphFont"/>
-    <w:link w:val="Quote"/>
+  <w:style w:type="character" w:customStyle="1" w:styleId="CitaatChar">
+    <w:name w:val="Citaat Char"/>
+    <w:basedOn w:val="Standaardalinea-lettertype"/>
+    <w:link w:val="Citaat"/>
     <w:uiPriority w:val="29"/>
     <w:rsid w:val="00DE73A8"/>
     <w:rPr>
@@ -1868,11 +4002,11 @@
       <w:sz w:val="20"/>
     </w:rPr>
   </w:style>
-  <w:style w:type="paragraph" w:styleId="IntenseQuote">
+  <w:style w:type="paragraph" w:styleId="Duidelijkcitaat">
     <w:name w:val="Intense Quote"/>
-    <w:basedOn w:val="Normal"/>
-    <w:next w:val="Normal"/>
-    <w:link w:val="IntenseQuoteChar"/>
+    <w:basedOn w:val="Standaard"/>
+    <w:next w:val="Standaard"/>
+    <w:link w:val="DuidelijkcitaatChar"/>
     <w:uiPriority w:val="30"/>
     <w:qFormat/>
     <w:rsid w:val="00DE73A8"/>
@@ -1892,10 +4026,10 @@
       <w:color w:val="4F81BD" w:themeColor="accent1"/>
     </w:rPr>
   </w:style>
-  <w:style w:type="character" w:customStyle="1" w:styleId="IntenseQuoteChar">
-    <w:name w:val="Intense Quote Char"/>
-    <w:basedOn w:val="DefaultParagraphFont"/>
-    <w:link w:val="IntenseQuote"/>
+  <w:style w:type="character" w:customStyle="1" w:styleId="DuidelijkcitaatChar">
+    <w:name w:val="Duidelijk citaat Char"/>
+    <w:basedOn w:val="Standaardalinea-lettertype"/>
+    <w:link w:val="Duidelijkcitaat"/>
     <w:uiPriority w:val="30"/>
     <w:rsid w:val="00DE73A8"/>
     <w:rPr>
@@ -1908,7 +4042,7 @@
       <w:sz w:val="20"/>
     </w:rPr>
   </w:style>
-  <w:style w:type="character" w:styleId="SubtleEmphasis">
+  <w:style w:type="character" w:styleId="Subtielebenadrukking">
     <w:name w:val="Subtle Emphasis"/>
     <w:uiPriority w:val="19"/>
     <w:qFormat/>
@@ -1922,7 +4056,7 @@
       <w:sz w:val="20"/>
     </w:rPr>
   </w:style>
-  <w:style w:type="character" w:styleId="IntenseEmphasis">
+  <w:style w:type="character" w:styleId="Intensievebenadrukking">
     <w:name w:val="Intense Emphasis"/>
     <w:uiPriority w:val="21"/>
     <w:qFormat/>
@@ -1935,7 +4069,7 @@
       <w:color w:val="4F81BD" w:themeColor="accent1"/>
     </w:rPr>
   </w:style>
-  <w:style w:type="character" w:styleId="SubtleReference">
+  <w:style w:type="character" w:styleId="Subtieleverwijzing">
     <w:name w:val="Subtle Reference"/>
     <w:uiPriority w:val="31"/>
     <w:qFormat/>
@@ -1946,7 +4080,7 @@
       <w:u w:val="single"/>
     </w:rPr>
   </w:style>
-  <w:style w:type="character" w:styleId="IntenseReference">
+  <w:style w:type="character" w:styleId="Intensieveverwijzing">
     <w:name w:val="Intense Reference"/>
     <w:uiPriority w:val="32"/>
     <w:qFormat/>
@@ -1960,7 +4094,7 @@
       <w:u w:val="single"/>
     </w:rPr>
   </w:style>
-  <w:style w:type="character" w:styleId="BookTitle">
+  <w:style w:type="character" w:styleId="Titelvanboek">
     <w:name w:val="Book Title"/>
     <w:uiPriority w:val="33"/>
     <w:qFormat/>
@@ -1972,10 +4106,10 @@
       <w:spacing w:val="5"/>
     </w:rPr>
   </w:style>
-  <w:style w:type="paragraph" w:styleId="TOCHeading">
+  <w:style w:type="paragraph" w:styleId="Kopvaninhoudsopgave">
     <w:name w:val="TOC Heading"/>
-    <w:basedOn w:val="Heading1"/>
-    <w:next w:val="Normal"/>
+    <w:basedOn w:val="Kop1"/>
+    <w:next w:val="Standaard"/>
     <w:uiPriority w:val="39"/>
     <w:semiHidden/>
     <w:unhideWhenUsed/>

--- a/implementatieplannen/template/Implementatieplan week5.docx
+++ b/implementatieplannen/template/Implementatieplan week5.docx
@@ -17,19 +17,7 @@
         <w:rPr>
           <w:lang w:val="nl-NL"/>
         </w:rPr>
-        <w:t>Week 5</w:t>
-      </w:r>
-      <w:r>
-        <w:rPr>
-          <w:lang w:val="nl-NL"/>
-        </w:rPr>
-        <w:t>.</w:t>
-      </w:r>
-      <w:r>
-        <w:rPr>
-          <w:lang w:val="nl-NL"/>
-        </w:rPr>
-        <w:t xml:space="preserve"> 02-06</w:t>
+        <w:t>Week 5. 02-06</w:t>
       </w:r>
       <w:r>
         <w:rPr>
@@ -67,13 +55,7 @@
         <w:rPr>
           <w:lang w:val="nl-NL"/>
         </w:rPr>
-        <w:t>Week5. 02-06</w:t>
-      </w:r>
-      <w:r>
-        <w:rPr>
-          <w:lang w:val="nl-NL"/>
-        </w:rPr>
-        <w:t>-2015</w:t>
+        <w:t>Week5. 02-06-2015</w:t>
       </w:r>
     </w:p>
     <w:p>
@@ -100,8 +82,16 @@
         <w:rPr>
           <w:lang w:val="nl-NL"/>
         </w:rPr>
-        <w:t xml:space="preserve"> &amp; Jos Roijakkers</w:t>
-      </w:r>
+        <w:t xml:space="preserve"> &amp; Jos </w:t>
+      </w:r>
+      <w:proofErr w:type="spellStart"/>
+      <w:r>
+        <w:rPr>
+          <w:lang w:val="nl-NL"/>
+        </w:rPr>
+        <w:t>Roijakkers</w:t>
+      </w:r>
+      <w:proofErr w:type="spellEnd"/>
     </w:p>
     <w:p>
       <w:pPr>
@@ -231,8 +221,6 @@
         </w:rPr>
         <w:t xml:space="preserve">onderzochte </w:t>
       </w:r>
-      <w:bookmarkStart w:id="0" w:name="_GoBack"/>
-      <w:bookmarkEnd w:id="0"/>
       <w:r>
         <w:rPr>
           <w:lang w:val="nl-NL"/>
@@ -500,21 +488,13 @@
         <w:rPr>
           <w:lang w:val="nl-NL"/>
         </w:rPr>
-        <w:t xml:space="preserve">. Deze keuze is gemaakt nadat er eerst vooraf onderzoek is verricht naar de verschillende mogelijkheden en hun </w:t>
-      </w:r>
-      <w:proofErr w:type="gramStart"/>
-      <w:r>
-        <w:rPr>
-          <w:lang w:val="nl-NL"/>
-        </w:rPr>
-        <w:t>implementaties</w:t>
-      </w:r>
-      <w:proofErr w:type="gramEnd"/>
-      <w:r>
-        <w:rPr>
-          <w:lang w:val="nl-NL"/>
-        </w:rPr>
-        <w:t>. Uit dit onderzoek kwam Zero order naar voren als een gemakkelijke en prima werkende methode en is de keuze gemaakt om dit eerst eens te proberen.</w:t>
+        <w:t>. Deze keuze is gemaakt nadat er eerst vooraf onderzoek is verricht naar de verschillende mogelijkheden en hun implementaties. Uit dit onderzoek kwam Zero order naar voren als een gemakkelijke en prima werkende methode en is de keuze gemaakt om dit eerst eens te proberen.</w:t>
+      </w:r>
+      <w:r>
+        <w:rPr>
+          <w:lang w:val="nl-NL"/>
+        </w:rPr>
+        <w:t xml:space="preserve"> Daarnaast was hier de meeste informatie over te vinden op het web.</w:t>
       </w:r>
     </w:p>
     <w:p>
@@ -524,14 +504,12 @@
           <w:lang w:val="nl-NL"/>
         </w:rPr>
       </w:pPr>
-      <w:proofErr w:type="gramStart"/>
       <w:r>
         <w:rPr>
           <w:lang w:val="nl-NL"/>
         </w:rPr>
         <w:t>Implementatie</w:t>
       </w:r>
-      <w:proofErr w:type="gramEnd"/>
     </w:p>
     <w:p>
       <w:pPr>
@@ -577,16 +555,50 @@
         <w:rPr>
           <w:lang w:val="nl-NL"/>
         </w:rPr>
-        <w:t xml:space="preserve">. We geven </w:t>
-      </w:r>
-      <w:proofErr w:type="gramStart"/>
-      <w:r>
-        <w:rPr>
-          <w:lang w:val="nl-NL"/>
-        </w:rPr>
-        <w:t>de</w:t>
-      </w:r>
-      <w:proofErr w:type="gramEnd"/>
+        <w:t xml:space="preserve">. We geven de </w:t>
+      </w:r>
+      <w:proofErr w:type="spellStart"/>
+      <w:r>
+        <w:rPr>
+          <w:lang w:val="nl-NL"/>
+        </w:rPr>
+        <w:t>scale</w:t>
+      </w:r>
+      <w:proofErr w:type="spellEnd"/>
+      <w:r>
+        <w:rPr>
+          <w:lang w:val="nl-NL"/>
+        </w:rPr>
+        <w:t xml:space="preserve"> aan die we uiteindelijk willen hebben als constanten. Er wordt een dubbele </w:t>
+      </w:r>
+      <w:proofErr w:type="spellStart"/>
+      <w:r>
+        <w:rPr>
+          <w:lang w:val="nl-NL"/>
+        </w:rPr>
+        <w:t>for</w:t>
+      </w:r>
+      <w:proofErr w:type="spellEnd"/>
+      <w:r>
+        <w:rPr>
+          <w:lang w:val="nl-NL"/>
+        </w:rPr>
+        <w:t>-</w:t>
+      </w:r>
+      <w:r>
+        <w:rPr>
+          <w:lang w:val="nl-NL"/>
+        </w:rPr>
+        <w:t xml:space="preserve">lus gemaakt om de x en de y pixels op te halen en hier wordt dan de </w:t>
+      </w:r>
+      <w:proofErr w:type="spellStart"/>
+      <w:r>
+        <w:rPr>
+          <w:lang w:val="nl-NL"/>
+        </w:rPr>
+        <w:t>nearest</w:t>
+      </w:r>
+      <w:proofErr w:type="spellEnd"/>
       <w:r>
         <w:rPr>
           <w:lang w:val="nl-NL"/>
@@ -598,54 +610,6 @@
         <w:rPr>
           <w:lang w:val="nl-NL"/>
         </w:rPr>
-        <w:t>scale</w:t>
-      </w:r>
-      <w:proofErr w:type="spellEnd"/>
-      <w:r>
-        <w:rPr>
-          <w:lang w:val="nl-NL"/>
-        </w:rPr>
-        <w:t xml:space="preserve"> aan die we uiteindelijk willen hebben als constanten. Er wordt een dubbele </w:t>
-      </w:r>
-      <w:proofErr w:type="spellStart"/>
-      <w:r>
-        <w:rPr>
-          <w:lang w:val="nl-NL"/>
-        </w:rPr>
-        <w:t>for</w:t>
-      </w:r>
-      <w:proofErr w:type="spellEnd"/>
-      <w:r>
-        <w:rPr>
-          <w:lang w:val="nl-NL"/>
-        </w:rPr>
-        <w:t>-</w:t>
-      </w:r>
-      <w:r>
-        <w:rPr>
-          <w:lang w:val="nl-NL"/>
-        </w:rPr>
-        <w:t xml:space="preserve">lus gemaakt om de x en de y pixels op te halen en hier wordt dan de </w:t>
-      </w:r>
-      <w:proofErr w:type="spellStart"/>
-      <w:r>
-        <w:rPr>
-          <w:lang w:val="nl-NL"/>
-        </w:rPr>
-        <w:t>nearest</w:t>
-      </w:r>
-      <w:proofErr w:type="spellEnd"/>
-      <w:r>
-        <w:rPr>
-          <w:lang w:val="nl-NL"/>
-        </w:rPr>
-        <w:t xml:space="preserve"> </w:t>
-      </w:r>
-      <w:proofErr w:type="spellStart"/>
-      <w:r>
-        <w:rPr>
-          <w:lang w:val="nl-NL"/>
-        </w:rPr>
         <w:t>neighbor</w:t>
       </w:r>
       <w:proofErr w:type="spellEnd"/>
@@ -677,19 +641,11 @@
         <w:t>round</w:t>
       </w:r>
       <w:proofErr w:type="spellEnd"/>
-      <w:proofErr w:type="gramStart"/>
-      <w:r>
-        <w:rPr>
-          <w:lang w:val="nl-NL"/>
-        </w:rPr>
-        <w:t>(</w:t>
-      </w:r>
-      <w:proofErr w:type="gramEnd"/>
-      <w:r>
-        <w:rPr>
-          <w:lang w:val="nl-NL"/>
-        </w:rPr>
-        <w:t xml:space="preserve"> x / schaal) hier wordt dus gekeken naar de oude pixel waarde en hier wordt dan x of y gedeeld door de schaal om aan de nieuwe waarde te komen voor de pixel.(</w:t>
+      <w:r>
+        <w:rPr>
+          <w:lang w:val="nl-NL"/>
+        </w:rPr>
+        <w:t>( x / schaal) hier wordt dus gekeken naar de oude pixel waarde en hier wordt dan x of y gedeeld door de schaal om aan de nieuwe waarde te komen voor de pixel.(</w:t>
       </w:r>
       <w:proofErr w:type="spellStart"/>
       <w:r>
@@ -705,14 +661,12 @@
         </w:rPr>
         <w:t xml:space="preserve"> houdt in dat het wordt afgerond zodat er geen getallen achter de komma kunnen voorkomen.) Deze nieuwe waardes worden dan </w:t>
       </w:r>
-      <w:proofErr w:type="spellStart"/>
-      <w:r>
-        <w:rPr>
-          <w:lang w:val="nl-NL"/>
-        </w:rPr>
-        <w:t>gereturned</w:t>
-      </w:r>
-      <w:proofErr w:type="spellEnd"/>
+      <w:r>
+        <w:rPr>
+          <w:lang w:val="nl-NL"/>
+        </w:rPr>
+        <w:t>geretourneerd</w:t>
+      </w:r>
       <w:r>
         <w:rPr>
           <w:lang w:val="nl-NL"/>
@@ -738,32 +692,25 @@
           <w:rFonts w:ascii="Consolas" w:hAnsi="Consolas" w:cs="Consolas"/>
           <w:sz w:val="19"/>
           <w:szCs w:val="19"/>
-        </w:rPr>
-      </w:pPr>
-      <w:proofErr w:type="gramStart"/>
-      <w:r>
-        <w:rPr>
-          <w:rFonts w:ascii="Consolas" w:hAnsi="Consolas" w:cs="Consolas"/>
-          <w:sz w:val="19"/>
-          <w:szCs w:val="19"/>
-        </w:rPr>
-        <w:t>auto</w:t>
-      </w:r>
-      <w:proofErr w:type="gramEnd"/>
-      <w:r>
-        <w:rPr>
-          <w:rFonts w:ascii="Consolas" w:hAnsi="Consolas" w:cs="Consolas"/>
-          <w:sz w:val="19"/>
-          <w:szCs w:val="19"/>
-        </w:rPr>
-        <w:t xml:space="preserve"> </w:t>
-      </w:r>
-      <w:proofErr w:type="spellStart"/>
-      <w:r>
-        <w:rPr>
-          <w:rFonts w:ascii="Consolas" w:hAnsi="Consolas" w:cs="Consolas"/>
-          <w:sz w:val="19"/>
-          <w:szCs w:val="19"/>
+          <w:lang w:val="nl-NL"/>
+        </w:rPr>
+      </w:pPr>
+      <w:r>
+        <w:rPr>
+          <w:rFonts w:ascii="Consolas" w:hAnsi="Consolas" w:cs="Consolas"/>
+          <w:sz w:val="19"/>
+          <w:szCs w:val="19"/>
+          <w:lang w:val="nl-NL"/>
+        </w:rPr>
+        <w:t xml:space="preserve">auto </w:t>
+      </w:r>
+      <w:proofErr w:type="spellStart"/>
+      <w:r>
+        <w:rPr>
+          <w:rFonts w:ascii="Consolas" w:hAnsi="Consolas" w:cs="Consolas"/>
+          <w:sz w:val="19"/>
+          <w:szCs w:val="19"/>
+          <w:lang w:val="nl-NL"/>
         </w:rPr>
         <w:t>vergrootObject</w:t>
       </w:r>
@@ -773,6 +720,7 @@
           <w:rFonts w:ascii="Consolas" w:hAnsi="Consolas" w:cs="Consolas"/>
           <w:sz w:val="19"/>
           <w:szCs w:val="19"/>
+          <w:lang w:val="nl-NL"/>
         </w:rPr>
         <w:t xml:space="preserve"> = </w:t>
       </w:r>
@@ -782,6 +730,7 @@
           <w:rFonts w:ascii="Consolas" w:hAnsi="Consolas" w:cs="Consolas"/>
           <w:sz w:val="19"/>
           <w:szCs w:val="19"/>
+          <w:lang w:val="nl-NL"/>
         </w:rPr>
         <w:t>ImageFactory</w:t>
       </w:r>
@@ -791,6 +740,7 @@
           <w:rFonts w:ascii="Consolas" w:hAnsi="Consolas" w:cs="Consolas"/>
           <w:sz w:val="19"/>
           <w:szCs w:val="19"/>
+          <w:lang w:val="nl-NL"/>
         </w:rPr>
         <w:t>::</w:t>
       </w:r>
@@ -800,6 +750,7 @@
           <w:rFonts w:ascii="Consolas" w:hAnsi="Consolas" w:cs="Consolas"/>
           <w:sz w:val="19"/>
           <w:szCs w:val="19"/>
+          <w:lang w:val="nl-NL"/>
         </w:rPr>
         <w:t>newIntensityImage</w:t>
       </w:r>
@@ -809,6 +760,7 @@
           <w:rFonts w:ascii="Consolas" w:hAnsi="Consolas" w:cs="Consolas"/>
           <w:sz w:val="19"/>
           <w:szCs w:val="19"/>
+          <w:lang w:val="nl-NL"/>
         </w:rPr>
         <w:t>(</w:t>
       </w:r>
@@ -818,6 +770,7 @@
           <w:rFonts w:ascii="Consolas" w:hAnsi="Consolas" w:cs="Consolas"/>
           <w:sz w:val="19"/>
           <w:szCs w:val="19"/>
+          <w:lang w:val="nl-NL"/>
         </w:rPr>
         <w:t>image.getWidth</w:t>
       </w:r>
@@ -827,6 +780,7 @@
           <w:rFonts w:ascii="Consolas" w:hAnsi="Consolas" w:cs="Consolas"/>
           <w:sz w:val="19"/>
           <w:szCs w:val="19"/>
+          <w:lang w:val="nl-NL"/>
         </w:rPr>
         <w:t xml:space="preserve">(), </w:t>
       </w:r>
@@ -836,6 +790,7 @@
           <w:rFonts w:ascii="Consolas" w:hAnsi="Consolas" w:cs="Consolas"/>
           <w:sz w:val="19"/>
           <w:szCs w:val="19"/>
+          <w:lang w:val="nl-NL"/>
         </w:rPr>
         <w:t>image.getHeight</w:t>
       </w:r>
@@ -845,6 +800,7 @@
           <w:rFonts w:ascii="Consolas" w:hAnsi="Consolas" w:cs="Consolas"/>
           <w:sz w:val="19"/>
           <w:szCs w:val="19"/>
+          <w:lang w:val="nl-NL"/>
         </w:rPr>
         <w:t>());</w:t>
       </w:r>
@@ -868,11 +824,11 @@
           <w:rFonts w:ascii="Consolas" w:hAnsi="Consolas" w:cs="Consolas"/>
           <w:sz w:val="19"/>
           <w:szCs w:val="19"/>
+          <w:lang w:val="nl-NL"/>
         </w:rPr>
         <w:tab/>
       </w:r>
       <w:proofErr w:type="spellStart"/>
-      <w:proofErr w:type="gramStart"/>
       <w:r>
         <w:rPr>
           <w:rFonts w:ascii="Consolas" w:hAnsi="Consolas" w:cs="Consolas"/>
@@ -883,7 +839,6 @@
         <w:t>const</w:t>
       </w:r>
       <w:proofErr w:type="spellEnd"/>
-      <w:proofErr w:type="gramEnd"/>
       <w:r>
         <w:rPr>
           <w:rFonts w:ascii="Consolas" w:hAnsi="Consolas" w:cs="Consolas"/>
@@ -925,6 +880,7 @@
           <w:rFonts w:ascii="Consolas" w:hAnsi="Consolas" w:cs="Consolas"/>
           <w:sz w:val="19"/>
           <w:szCs w:val="19"/>
+          <w:lang w:val="nl-NL"/>
         </w:rPr>
       </w:pPr>
       <w:r>
@@ -937,49 +893,32 @@
         <w:tab/>
       </w:r>
       <w:proofErr w:type="spellStart"/>
-      <w:proofErr w:type="gramStart"/>
-      <w:r>
-        <w:rPr>
-          <w:rFonts w:ascii="Consolas" w:hAnsi="Consolas" w:cs="Consolas"/>
-          <w:sz w:val="19"/>
-          <w:szCs w:val="19"/>
+      <w:r>
+        <w:rPr>
+          <w:rFonts w:ascii="Consolas" w:hAnsi="Consolas" w:cs="Consolas"/>
+          <w:sz w:val="19"/>
+          <w:szCs w:val="19"/>
+          <w:lang w:val="nl-NL"/>
         </w:rPr>
         <w:t>const</w:t>
       </w:r>
       <w:proofErr w:type="spellEnd"/>
-      <w:proofErr w:type="gramEnd"/>
-      <w:r>
-        <w:rPr>
-          <w:rFonts w:ascii="Consolas" w:hAnsi="Consolas" w:cs="Consolas"/>
-          <w:sz w:val="19"/>
-          <w:szCs w:val="19"/>
-        </w:rPr>
-        <w:t xml:space="preserve"> </w:t>
-      </w:r>
-      <w:proofErr w:type="spellStart"/>
-      <w:r>
-        <w:rPr>
-          <w:rFonts w:ascii="Consolas" w:hAnsi="Consolas" w:cs="Consolas"/>
-          <w:sz w:val="19"/>
-          <w:szCs w:val="19"/>
-        </w:rPr>
-        <w:t>int</w:t>
-      </w:r>
-      <w:proofErr w:type="spellEnd"/>
-      <w:r>
-        <w:rPr>
-          <w:rFonts w:ascii="Consolas" w:hAnsi="Consolas" w:cs="Consolas"/>
-          <w:sz w:val="19"/>
-          <w:szCs w:val="19"/>
-        </w:rPr>
-        <w:t xml:space="preserve"> </w:t>
-      </w:r>
-      <w:proofErr w:type="spellStart"/>
-      <w:r>
-        <w:rPr>
-          <w:rFonts w:ascii="Consolas" w:hAnsi="Consolas" w:cs="Consolas"/>
-          <w:sz w:val="19"/>
-          <w:szCs w:val="19"/>
+      <w:r>
+        <w:rPr>
+          <w:rFonts w:ascii="Consolas" w:hAnsi="Consolas" w:cs="Consolas"/>
+          <w:sz w:val="19"/>
+          <w:szCs w:val="19"/>
+          <w:lang w:val="nl-NL"/>
+        </w:rPr>
+        <w:t xml:space="preserve"> int </w:t>
+      </w:r>
+      <w:proofErr w:type="spellStart"/>
+      <w:r>
+        <w:rPr>
+          <w:rFonts w:ascii="Consolas" w:hAnsi="Consolas" w:cs="Consolas"/>
+          <w:sz w:val="19"/>
+          <w:szCs w:val="19"/>
+          <w:lang w:val="nl-NL"/>
         </w:rPr>
         <w:t>scaleY</w:t>
       </w:r>
@@ -989,6 +928,7 @@
           <w:rFonts w:ascii="Consolas" w:hAnsi="Consolas" w:cs="Consolas"/>
           <w:sz w:val="19"/>
           <w:szCs w:val="19"/>
+          <w:lang w:val="nl-NL"/>
         </w:rPr>
         <w:t xml:space="preserve"> = 300;</w:t>
       </w:r>
@@ -1004,13 +944,15 @@
           <w:rFonts w:ascii="Consolas" w:hAnsi="Consolas" w:cs="Consolas"/>
           <w:sz w:val="19"/>
           <w:szCs w:val="19"/>
-        </w:rPr>
-      </w:pPr>
-      <w:r>
-        <w:rPr>
-          <w:rFonts w:ascii="Consolas" w:hAnsi="Consolas" w:cs="Consolas"/>
-          <w:sz w:val="19"/>
-          <w:szCs w:val="19"/>
+          <w:lang w:val="nl-NL"/>
+        </w:rPr>
+      </w:pPr>
+      <w:r>
+        <w:rPr>
+          <w:rFonts w:ascii="Consolas" w:hAnsi="Consolas" w:cs="Consolas"/>
+          <w:sz w:val="19"/>
+          <w:szCs w:val="19"/>
+          <w:lang w:val="nl-NL"/>
         </w:rPr>
         <w:tab/>
       </w:r>
@@ -1034,26 +976,17 @@
           <w:rFonts w:ascii="Consolas" w:hAnsi="Consolas" w:cs="Consolas"/>
           <w:sz w:val="19"/>
           <w:szCs w:val="19"/>
+          <w:lang w:val="nl-NL"/>
         </w:rPr>
         <w:tab/>
       </w:r>
-      <w:proofErr w:type="gramStart"/>
-      <w:r>
-        <w:rPr>
-          <w:rFonts w:ascii="Consolas" w:hAnsi="Consolas" w:cs="Consolas"/>
-          <w:sz w:val="19"/>
-          <w:szCs w:val="19"/>
-        </w:rPr>
-        <w:t>double</w:t>
-      </w:r>
-      <w:proofErr w:type="gramEnd"/>
-      <w:r>
-        <w:rPr>
-          <w:rFonts w:ascii="Consolas" w:hAnsi="Consolas" w:cs="Consolas"/>
-          <w:sz w:val="19"/>
-          <w:szCs w:val="19"/>
-        </w:rPr>
-        <w:t xml:space="preserve"> </w:t>
+      <w:r>
+        <w:rPr>
+          <w:rFonts w:ascii="Consolas" w:hAnsi="Consolas" w:cs="Consolas"/>
+          <w:sz w:val="19"/>
+          <w:szCs w:val="19"/>
+        </w:rPr>
+        <w:t xml:space="preserve">double </w:t>
       </w:r>
       <w:proofErr w:type="spellStart"/>
       <w:r>
@@ -1231,23 +1164,13 @@
           <w:szCs w:val="19"/>
         </w:rPr>
       </w:pPr>
-      <w:proofErr w:type="gramStart"/>
-      <w:r>
-        <w:rPr>
-          <w:rFonts w:ascii="Consolas" w:hAnsi="Consolas" w:cs="Consolas"/>
-          <w:sz w:val="19"/>
-          <w:szCs w:val="19"/>
-        </w:rPr>
-        <w:t>double</w:t>
-      </w:r>
-      <w:proofErr w:type="gramEnd"/>
-      <w:r>
-        <w:rPr>
-          <w:rFonts w:ascii="Consolas" w:hAnsi="Consolas" w:cs="Consolas"/>
-          <w:sz w:val="19"/>
-          <w:szCs w:val="19"/>
-        </w:rPr>
-        <w:t xml:space="preserve"> </w:t>
+      <w:r>
+        <w:rPr>
+          <w:rFonts w:ascii="Consolas" w:hAnsi="Consolas" w:cs="Consolas"/>
+          <w:sz w:val="19"/>
+          <w:szCs w:val="19"/>
+        </w:rPr>
+        <w:t xml:space="preserve">double </w:t>
       </w:r>
       <w:proofErr w:type="spellStart"/>
       <w:r>
@@ -1337,7 +1260,6 @@
         </w:rPr>
       </w:pPr>
       <w:proofErr w:type="spellStart"/>
-      <w:proofErr w:type="gramStart"/>
       <w:r>
         <w:rPr>
           <w:rFonts w:ascii="Consolas" w:hAnsi="Consolas" w:cs="Consolas"/>
@@ -1348,7 +1270,6 @@
         <w:t>vergrootObject</w:t>
       </w:r>
       <w:proofErr w:type="spellEnd"/>
-      <w:proofErr w:type="gramEnd"/>
       <w:r>
         <w:rPr>
           <w:rFonts w:ascii="Consolas" w:hAnsi="Consolas" w:cs="Consolas"/>
@@ -1575,25 +1496,14 @@
         <w:t>getWidth</w:t>
       </w:r>
       <w:proofErr w:type="spellEnd"/>
-      <w:proofErr w:type="gramStart"/>
-      <w:r>
-        <w:rPr>
-          <w:rFonts w:ascii="Consolas" w:hAnsi="Consolas" w:cs="Consolas"/>
-          <w:sz w:val="19"/>
-          <w:szCs w:val="19"/>
-          <w:lang w:val="nl-NL"/>
-        </w:rPr>
-        <w:t>(</w:t>
-      </w:r>
-      <w:proofErr w:type="gramEnd"/>
-      <w:r>
-        <w:rPr>
-          <w:rFonts w:ascii="Consolas" w:hAnsi="Consolas" w:cs="Consolas"/>
-          <w:sz w:val="19"/>
-          <w:szCs w:val="19"/>
-          <w:lang w:val="nl-NL"/>
-        </w:rPr>
-        <w:t>); ++x){</w:t>
+      <w:r>
+        <w:rPr>
+          <w:rFonts w:ascii="Consolas" w:hAnsi="Consolas" w:cs="Consolas"/>
+          <w:sz w:val="19"/>
+          <w:szCs w:val="19"/>
+          <w:lang w:val="nl-NL"/>
+        </w:rPr>
+        <w:t>(); ++x){</w:t>
       </w:r>
     </w:p>
     <w:p>
@@ -1627,23 +1537,13 @@
         </w:rPr>
         <w:tab/>
       </w:r>
-      <w:proofErr w:type="gramStart"/>
-      <w:r>
-        <w:rPr>
-          <w:rFonts w:ascii="Consolas" w:hAnsi="Consolas" w:cs="Consolas"/>
-          <w:sz w:val="19"/>
-          <w:szCs w:val="19"/>
-        </w:rPr>
-        <w:t>for</w:t>
-      </w:r>
-      <w:proofErr w:type="gramEnd"/>
-      <w:r>
-        <w:rPr>
-          <w:rFonts w:ascii="Consolas" w:hAnsi="Consolas" w:cs="Consolas"/>
-          <w:sz w:val="19"/>
-          <w:szCs w:val="19"/>
-        </w:rPr>
-        <w:t xml:space="preserve"> (</w:t>
+      <w:r>
+        <w:rPr>
+          <w:rFonts w:ascii="Consolas" w:hAnsi="Consolas" w:cs="Consolas"/>
+          <w:sz w:val="19"/>
+          <w:szCs w:val="19"/>
+        </w:rPr>
+        <w:t>for (</w:t>
       </w:r>
       <w:proofErr w:type="spellStart"/>
       <w:r>
@@ -1711,7 +1611,7 @@
           <w:rFonts w:ascii="Consolas" w:hAnsi="Consolas" w:cs="Consolas"/>
           <w:sz w:val="19"/>
           <w:szCs w:val="19"/>
-          <w:lang w:val="nl-NL"/>
+          <w:lang w:val="en-GB"/>
         </w:rPr>
       </w:pPr>
       <w:r>
@@ -1738,33 +1638,22 @@
         </w:rPr>
         <w:tab/>
       </w:r>
-      <w:proofErr w:type="gramStart"/>
-      <w:r>
-        <w:rPr>
-          <w:rFonts w:ascii="Consolas" w:hAnsi="Consolas" w:cs="Consolas"/>
-          <w:sz w:val="19"/>
-          <w:szCs w:val="19"/>
-          <w:lang w:val="nl-NL"/>
-        </w:rPr>
-        <w:t>auto</w:t>
-      </w:r>
-      <w:proofErr w:type="gramEnd"/>
-      <w:r>
-        <w:rPr>
-          <w:rFonts w:ascii="Consolas" w:hAnsi="Consolas" w:cs="Consolas"/>
-          <w:sz w:val="19"/>
-          <w:szCs w:val="19"/>
-          <w:lang w:val="nl-NL"/>
-        </w:rPr>
-        <w:t xml:space="preserve"> </w:t>
-      </w:r>
-      <w:proofErr w:type="spellStart"/>
-      <w:r>
-        <w:rPr>
-          <w:rFonts w:ascii="Consolas" w:hAnsi="Consolas" w:cs="Consolas"/>
-          <w:sz w:val="19"/>
-          <w:szCs w:val="19"/>
-          <w:lang w:val="nl-NL"/>
+      <w:r>
+        <w:rPr>
+          <w:rFonts w:ascii="Consolas" w:hAnsi="Consolas" w:cs="Consolas"/>
+          <w:sz w:val="19"/>
+          <w:szCs w:val="19"/>
+          <w:lang w:val="en-GB"/>
+        </w:rPr>
+        <w:t xml:space="preserve">auto </w:t>
+      </w:r>
+      <w:proofErr w:type="spellStart"/>
+      <w:r>
+        <w:rPr>
+          <w:rFonts w:ascii="Consolas" w:hAnsi="Consolas" w:cs="Consolas"/>
+          <w:sz w:val="19"/>
+          <w:szCs w:val="19"/>
+          <w:lang w:val="en-GB"/>
         </w:rPr>
         <w:t>Xold</w:t>
       </w:r>
@@ -1774,36 +1663,36 @@
           <w:rFonts w:ascii="Consolas" w:hAnsi="Consolas" w:cs="Consolas"/>
           <w:sz w:val="19"/>
           <w:szCs w:val="19"/>
-          <w:lang w:val="nl-NL"/>
-        </w:rPr>
-        <w:t xml:space="preserve"> = </w:t>
-      </w:r>
-      <w:proofErr w:type="spellStart"/>
-      <w:r>
-        <w:rPr>
-          <w:rFonts w:ascii="Consolas" w:hAnsi="Consolas" w:cs="Consolas"/>
-          <w:sz w:val="19"/>
-          <w:szCs w:val="19"/>
-          <w:lang w:val="nl-NL"/>
-        </w:rPr>
-        <w:t>round</w:t>
-      </w:r>
-      <w:proofErr w:type="spellEnd"/>
-      <w:r>
-        <w:rPr>
-          <w:rFonts w:ascii="Consolas" w:hAnsi="Consolas" w:cs="Consolas"/>
-          <w:sz w:val="19"/>
-          <w:szCs w:val="19"/>
-          <w:lang w:val="nl-NL"/>
-        </w:rPr>
-        <w:t>( x / schaal);</w:t>
-      </w:r>
-      <w:r>
-        <w:rPr>
-          <w:rFonts w:ascii="Consolas" w:hAnsi="Consolas" w:cs="Consolas"/>
-          <w:sz w:val="19"/>
-          <w:szCs w:val="19"/>
-          <w:lang w:val="nl-NL"/>
+          <w:lang w:val="en-GB"/>
+        </w:rPr>
+        <w:t xml:space="preserve"> = round( x / </w:t>
+      </w:r>
+      <w:proofErr w:type="spellStart"/>
+      <w:r>
+        <w:rPr>
+          <w:rFonts w:ascii="Consolas" w:hAnsi="Consolas" w:cs="Consolas"/>
+          <w:sz w:val="19"/>
+          <w:szCs w:val="19"/>
+          <w:lang w:val="en-GB"/>
+        </w:rPr>
+        <w:t>schaal</w:t>
+      </w:r>
+      <w:proofErr w:type="spellEnd"/>
+      <w:r>
+        <w:rPr>
+          <w:rFonts w:ascii="Consolas" w:hAnsi="Consolas" w:cs="Consolas"/>
+          <w:sz w:val="19"/>
+          <w:szCs w:val="19"/>
+          <w:lang w:val="en-GB"/>
+        </w:rPr>
+        <w:t>);</w:t>
+      </w:r>
+      <w:r>
+        <w:rPr>
+          <w:rFonts w:ascii="Consolas" w:hAnsi="Consolas" w:cs="Consolas"/>
+          <w:sz w:val="19"/>
+          <w:szCs w:val="19"/>
+          <w:lang w:val="en-GB"/>
         </w:rPr>
         <w:tab/>
       </w:r>
@@ -1812,7 +1701,7 @@
           <w:rFonts w:ascii="Consolas" w:hAnsi="Consolas" w:cs="Consolas"/>
           <w:sz w:val="19"/>
           <w:szCs w:val="19"/>
-          <w:lang w:val="nl-NL"/>
+          <w:lang w:val="en-GB"/>
         </w:rPr>
         <w:tab/>
       </w:r>
@@ -1821,7 +1710,7 @@
           <w:rFonts w:ascii="Consolas" w:hAnsi="Consolas" w:cs="Consolas"/>
           <w:sz w:val="19"/>
           <w:szCs w:val="19"/>
-          <w:lang w:val="nl-NL"/>
+          <w:lang w:val="en-GB"/>
         </w:rPr>
         <w:tab/>
       </w:r>
@@ -1840,23 +1729,13 @@
           <w:szCs w:val="19"/>
         </w:rPr>
       </w:pPr>
-      <w:proofErr w:type="gramStart"/>
-      <w:r>
-        <w:rPr>
-          <w:rFonts w:ascii="Consolas" w:hAnsi="Consolas" w:cs="Consolas"/>
-          <w:sz w:val="19"/>
-          <w:szCs w:val="19"/>
-        </w:rPr>
-        <w:t>auto</w:t>
-      </w:r>
-      <w:proofErr w:type="gramEnd"/>
-      <w:r>
-        <w:rPr>
-          <w:rFonts w:ascii="Consolas" w:hAnsi="Consolas" w:cs="Consolas"/>
-          <w:sz w:val="19"/>
-          <w:szCs w:val="19"/>
-        </w:rPr>
-        <w:t xml:space="preserve"> </w:t>
+      <w:r>
+        <w:rPr>
+          <w:rFonts w:ascii="Consolas" w:hAnsi="Consolas" w:cs="Consolas"/>
+          <w:sz w:val="19"/>
+          <w:szCs w:val="19"/>
+        </w:rPr>
+        <w:t xml:space="preserve">auto </w:t>
       </w:r>
       <w:proofErr w:type="spellStart"/>
       <w:r>
@@ -1933,7 +1812,6 @@
         <w:tab/>
       </w:r>
       <w:proofErr w:type="spellStart"/>
-      <w:proofErr w:type="gramStart"/>
       <w:r>
         <w:rPr>
           <w:rFonts w:ascii="Consolas" w:hAnsi="Consolas" w:cs="Consolas"/>
@@ -1943,7 +1821,6 @@
         <w:t>vergrootObject</w:t>
       </w:r>
       <w:proofErr w:type="spellEnd"/>
-      <w:proofErr w:type="gramEnd"/>
       <w:r>
         <w:rPr>
           <w:rFonts w:ascii="Consolas" w:hAnsi="Consolas" w:cs="Consolas"/>
@@ -2055,13 +1932,6 @@
           <w:szCs w:val="19"/>
         </w:rPr>
         <w:tab/>
-      </w:r>
-      <w:r>
-        <w:rPr>
-          <w:rFonts w:ascii="Consolas" w:hAnsi="Consolas" w:cs="Consolas"/>
-          <w:sz w:val="19"/>
-          <w:szCs w:val="19"/>
-        </w:rPr>
         <w:t>}</w:t>
       </w:r>
     </w:p>
@@ -2119,26 +1989,7 @@
           <w:lang w:val="nl-NL"/>
         </w:rPr>
         <w:tab/>
-      </w:r>
-      <w:proofErr w:type="gramStart"/>
-      <w:r>
-        <w:rPr>
-          <w:rFonts w:ascii="Consolas" w:hAnsi="Consolas" w:cs="Consolas"/>
-          <w:sz w:val="19"/>
-          <w:szCs w:val="19"/>
-          <w:lang w:val="nl-NL"/>
-        </w:rPr>
-        <w:t>return</w:t>
-      </w:r>
-      <w:proofErr w:type="gramEnd"/>
-      <w:r>
-        <w:rPr>
-          <w:rFonts w:ascii="Consolas" w:hAnsi="Consolas" w:cs="Consolas"/>
-          <w:sz w:val="19"/>
-          <w:szCs w:val="19"/>
-          <w:lang w:val="nl-NL"/>
-        </w:rPr>
-        <w:t xml:space="preserve"> </w:t>
+        <w:t xml:space="preserve">return </w:t>
       </w:r>
       <w:proofErr w:type="spellStart"/>
       <w:r>
@@ -2213,8 +2064,42 @@
         <w:rPr>
           <w:lang w:val="nl-NL"/>
         </w:rPr>
-        <w:t>Tijdens het implementeren zullen er verschillende personal tests worden uitgevoerd om te achterhalen wat geïmplementeerd wordt ook echt werkt. Zodra dit positief resultaat geeft wordt er gekeken of de code verbeterd kan worden. Uiteindelijk wordt er getest of de zelf gemaakte code beter of slechter functioneert dan de default code van de leraar.</w:t>
-      </w:r>
+        <w:t>Tijdens het implementeren zullen er verschillende personal tests worden uitgevoerd om te achterhalen wat geïmplementeerd wordt ook echt werkt. Zodra dit positief resultaat geeft wordt er gekeken of de code verbeterd kan worden</w:t>
+      </w:r>
+      <w:r>
+        <w:rPr>
+          <w:lang w:val="nl-NL"/>
+        </w:rPr>
+        <w:t xml:space="preserve"> binnen een </w:t>
+      </w:r>
+      <w:proofErr w:type="spellStart"/>
+      <w:r>
+        <w:rPr>
+          <w:lang w:val="nl-NL"/>
+        </w:rPr>
+        <w:t>reëelen</w:t>
+      </w:r>
+      <w:proofErr w:type="spellEnd"/>
+      <w:r>
+        <w:rPr>
+          <w:lang w:val="nl-NL"/>
+        </w:rPr>
+        <w:t xml:space="preserve"> tijd.</w:t>
+      </w:r>
+      <w:r>
+        <w:rPr>
+          <w:lang w:val="nl-NL"/>
+        </w:rPr>
+        <w:t xml:space="preserve">. Uiteindelijk wordt er getest of de zelf gemaakte code beter of slechter functioneert dan de default </w:t>
+      </w:r>
+      <w:r>
+        <w:rPr>
+          <w:lang w:val="nl-NL"/>
+        </w:rPr>
+        <w:t>code van de leraar en word dit gedocumenteerd.</w:t>
+      </w:r>
+      <w:bookmarkStart w:id="0" w:name="_GoBack"/>
+      <w:bookmarkEnd w:id="0"/>
     </w:p>
     <w:sectPr>
       <w:pgSz w:w="12240" w:h="15840"/>
